--- a/10-st/DP2/DP2.docx
+++ b/10-st/DP2/DP2.docx
@@ -1,6 +1,6 @@
 
 <file path=word/document.xml><?xml version="1.0" encoding="utf-8"?>
-<w:document xmlns:wpc="http://schemas.microsoft.com/office/word/2010/wordprocessingCanvas" xmlns:cx="http://schemas.microsoft.com/office/drawing/2014/chartex" xmlns:mc="http://schemas.openxmlformats.org/markup-compatibility/2006" xmlns:o="urn:schemas-microsoft-com:office:office" xmlns:r="http://schemas.openxmlformats.org/officeDocument/2006/relationships" xmlns:m="http://schemas.openxmlformats.org/officeDocument/2006/math" xmlns:v="urn:schemas-microsoft-com:vml" xmlns:wp14="http://schemas.microsoft.com/office/word/2010/wordprocessingDrawing" xmlns:wp="http://schemas.openxmlformats.org/drawingml/2006/wordprocessingDrawing" xmlns:w10="urn:schemas-microsoft-com:office:word" xmlns:w="http://schemas.openxmlformats.org/wordprocessingml/2006/main" xmlns:w14="http://schemas.microsoft.com/office/word/2010/wordml" xmlns:w15="http://schemas.microsoft.com/office/word/2012/wordml" xmlns:w16se="http://schemas.microsoft.com/office/word/2015/wordml/symex" xmlns:wpg="http://schemas.microsoft.com/office/word/2010/wordprocessingGroup" xmlns:wpi="http://schemas.microsoft.com/office/word/2010/wordprocessingInk" xmlns:wne="http://schemas.microsoft.com/office/word/2006/wordml" xmlns:wps="http://schemas.microsoft.com/office/word/2010/wordprocessingShape" mc:Ignorable="w14 w15 w16se wp14">
+<w:document xmlns:wpc="http://schemas.microsoft.com/office/word/2010/wordprocessingCanvas" xmlns:cx="http://schemas.microsoft.com/office/drawing/2014/chartex" xmlns:cx1="http://schemas.microsoft.com/office/drawing/2015/9/8/chartex" xmlns:cx2="http://schemas.microsoft.com/office/drawing/2015/10/21/chartex" xmlns:cx3="http://schemas.microsoft.com/office/drawing/2016/5/9/chartex" xmlns:cx4="http://schemas.microsoft.com/office/drawing/2016/5/10/chartex" xmlns:cx5="http://schemas.microsoft.com/office/drawing/2016/5/11/chartex" xmlns:cx6="http://schemas.microsoft.com/office/drawing/2016/5/12/chartex" xmlns:cx7="http://schemas.microsoft.com/office/drawing/2016/5/13/chartex" xmlns:cx8="http://schemas.microsoft.com/office/drawing/2016/5/14/chartex" xmlns:mc="http://schemas.openxmlformats.org/markup-compatibility/2006" xmlns:aink="http://schemas.microsoft.com/office/drawing/2016/ink" xmlns:am3d="http://schemas.microsoft.com/office/drawing/2017/model3d" xmlns:o="urn:schemas-microsoft-com:office:office" xmlns:r="http://schemas.openxmlformats.org/officeDocument/2006/relationships" xmlns:m="http://schemas.openxmlformats.org/officeDocument/2006/math" xmlns:v="urn:schemas-microsoft-com:vml" xmlns:wp14="http://schemas.microsoft.com/office/word/2010/wordprocessingDrawing" xmlns:wp="http://schemas.openxmlformats.org/drawingml/2006/wordprocessingDrawing" xmlns:w10="urn:schemas-microsoft-com:office:word" xmlns:w="http://schemas.openxmlformats.org/wordprocessingml/2006/main" xmlns:w14="http://schemas.microsoft.com/office/word/2010/wordml" xmlns:w15="http://schemas.microsoft.com/office/word/2012/wordml" xmlns:w16cid="http://schemas.microsoft.com/office/word/2016/wordml/cid" xmlns:w16se="http://schemas.microsoft.com/office/word/2015/wordml/symex" xmlns:wpg="http://schemas.microsoft.com/office/word/2010/wordprocessingGroup" xmlns:wpi="http://schemas.microsoft.com/office/word/2010/wordprocessingInk" xmlns:wne="http://schemas.microsoft.com/office/word/2006/wordml" xmlns:wps="http://schemas.microsoft.com/office/word/2010/wordprocessingShape" mc:Ignorable="w14 w15 w16se w16cid wp14">
   <w:body>
     <w:p>
       <w:r>
@@ -23,7 +23,7 @@
                     <pic:cNvPicPr/>
                   </pic:nvPicPr>
                   <pic:blipFill>
-                    <a:blip r:embed="rId4"/>
+                    <a:blip r:embed="rId5"/>
                     <a:stretch>
                       <a:fillRect/>
                     </a:stretch>
@@ -48,6 +48,7 @@
       <w:r>
         <w:rPr>
           <w:rFonts w:hint="eastAsia"/>
+          <w:noProof/>
         </w:rPr>
         <w:drawing>
           <wp:inline distT="0" distB="0" distL="0" distR="0">
@@ -67,7 +68,7 @@
                     </pic:cNvPicPr>
                   </pic:nvPicPr>
                   <pic:blipFill>
-                    <a:blip r:embed="rId5">
+                    <a:blip r:embed="rId6">
                       <a:extLst>
                         <a:ext uri="{28A0092B-C50C-407E-A947-70E740481C1C}">
                           <a14:useLocalDpi xmlns:a14="http://schemas.microsoft.com/office/drawing/2010/main" val="0"/>
@@ -100,16 +101,96 @@
       </w:r>
     </w:p>
     <w:p>
+      <w:r>
+        <w:t>Moment of inertia</w:t>
+      </w:r>
+    </w:p>
+    <w:p>
+      <w:pPr>
+        <w:widowControl/>
+      </w:pPr>
+      <w:r>
+        <w:br w:type="page"/>
+      </w:r>
+    </w:p>
+    <w:p>
       <w:pPr>
         <w:rPr>
           <w:rFonts w:hint="eastAsia"/>
         </w:rPr>
       </w:pPr>
       <w:r>
-        <w:t>Moment of inertia</w:t>
+        <w:rPr>
+          <w:rFonts w:hint="eastAsia"/>
+        </w:rPr>
+        <w:lastRenderedPageBreak/>
+        <w:t>MRF</w:t>
+      </w:r>
+    </w:p>
+    <w:p>
+      <w:pPr>
+        <w:pStyle w:val="a3"/>
+        <w:numPr>
+          <w:ilvl w:val="0"/>
+          <w:numId w:val="1"/>
+        </w:numPr>
+        <w:ind w:leftChars="0"/>
+      </w:pPr>
+      <w:r>
+        <w:rPr>
+          <w:rFonts w:hint="eastAsia"/>
+        </w:rPr>
+        <w:t>強柱弱梁</w:t>
+      </w:r>
+    </w:p>
+    <w:p>
+      <w:pPr>
+        <w:pStyle w:val="a3"/>
+        <w:numPr>
+          <w:ilvl w:val="1"/>
+          <w:numId w:val="1"/>
+        </w:numPr>
+        <w:ind w:leftChars="0"/>
+      </w:pPr>
+      <w:r>
+        <w:t xml:space="preserve">Design </w:t>
+      </w:r>
+      <w:r>
+        <w:rPr>
+          <w:rFonts w:hint="eastAsia"/>
+        </w:rPr>
+        <w:t>check</w:t>
       </w:r>
       <w:bookmarkStart w:id="0" w:name="_GoBack"/>
       <w:bookmarkEnd w:id="0"/>
+    </w:p>
+    <w:p>
+      <w:pPr>
+        <w:pStyle w:val="a3"/>
+        <w:numPr>
+          <w:ilvl w:val="0"/>
+          <w:numId w:val="1"/>
+        </w:numPr>
+        <w:ind w:leftChars="0"/>
+      </w:pPr>
+      <w:r>
+        <w:t>Story drift &lt;= 0.005</w:t>
+      </w:r>
+    </w:p>
+    <w:p>
+      <w:pPr>
+        <w:widowControl/>
+      </w:pPr>
+      <w:r>
+        <w:br w:type="page"/>
+      </w:r>
+    </w:p>
+    <w:p>
+      <w:pPr>
+        <w:rPr>
+          <w:rFonts w:hint="eastAsia"/>
+        </w:rPr>
+      </w:pPr>
     </w:p>
     <w:sectPr>
       <w:pgSz w:w="11906" w:h="16838"/>
@@ -121,8 +202,105 @@
 </w:document>
 </file>
 
+<file path=word/numbering.xml><?xml version="1.0" encoding="utf-8"?>
+<w:numbering xmlns:wpc="http://schemas.microsoft.com/office/word/2010/wordprocessingCanvas" xmlns:cx="http://schemas.microsoft.com/office/drawing/2014/chartex" xmlns:cx1="http://schemas.microsoft.com/office/drawing/2015/9/8/chartex" xmlns:cx2="http://schemas.microsoft.com/office/drawing/2015/10/21/chartex" xmlns:cx3="http://schemas.microsoft.com/office/drawing/2016/5/9/chartex" xmlns:cx4="http://schemas.microsoft.com/office/drawing/2016/5/10/chartex" xmlns:cx5="http://schemas.microsoft.com/office/drawing/2016/5/11/chartex" xmlns:cx6="http://schemas.microsoft.com/office/drawing/2016/5/12/chartex" xmlns:cx7="http://schemas.microsoft.com/office/drawing/2016/5/13/chartex" xmlns:cx8="http://schemas.microsoft.com/office/drawing/2016/5/14/chartex" xmlns:mc="http://schemas.openxmlformats.org/markup-compatibility/2006" xmlns:aink="http://schemas.microsoft.com/office/drawing/2016/ink" xmlns:am3d="http://schemas.microsoft.com/office/drawing/2017/model3d" xmlns:o="urn:schemas-microsoft-com:office:office" xmlns:r="http://schemas.openxmlformats.org/officeDocument/2006/relationships" xmlns:m="http://schemas.openxmlformats.org/officeDocument/2006/math" xmlns:v="urn:schemas-microsoft-com:vml" xmlns:wp14="http://schemas.microsoft.com/office/word/2010/wordprocessingDrawing" xmlns:wp="http://schemas.openxmlformats.org/drawingml/2006/wordprocessingDrawing" xmlns:w10="urn:schemas-microsoft-com:office:word" xmlns:w="http://schemas.openxmlformats.org/wordprocessingml/2006/main" xmlns:w14="http://schemas.microsoft.com/office/word/2010/wordml" xmlns:w15="http://schemas.microsoft.com/office/word/2012/wordml" xmlns:w16cid="http://schemas.microsoft.com/office/word/2016/wordml/cid" xmlns:w16se="http://schemas.microsoft.com/office/word/2015/wordml/symex" xmlns:wpg="http://schemas.microsoft.com/office/word/2010/wordprocessingGroup" xmlns:wpi="http://schemas.microsoft.com/office/word/2010/wordprocessingInk" xmlns:wne="http://schemas.microsoft.com/office/word/2006/wordml" xmlns:wps="http://schemas.microsoft.com/office/word/2010/wordprocessingShape" mc:Ignorable="w14 w15 w16se w16cid wp14">
+  <w:abstractNum w:abstractNumId="0" w15:restartNumberingAfterBreak="0">
+    <w:nsid w:val="29100D54"/>
+    <w:multiLevelType w:val="hybridMultilevel"/>
+    <w:tmpl w:val="C95438DA"/>
+    <w:lvl w:ilvl="0" w:tplc="C3FE932E">
+      <w:start w:val="1"/>
+      <w:numFmt w:val="decimal"/>
+      <w:lvlText w:val="%1."/>
+      <w:lvlJc w:val="left"/>
+      <w:pPr>
+        <w:ind w:left="360" w:hanging="360"/>
+      </w:pPr>
+      <w:rPr>
+        <w:rFonts w:hint="default"/>
+      </w:rPr>
+    </w:lvl>
+    <w:lvl w:ilvl="1" w:tplc="04090019">
+      <w:start w:val="1"/>
+      <w:numFmt w:val="ideographTraditional"/>
+      <w:lvlText w:val="%2、"/>
+      <w:lvlJc w:val="left"/>
+      <w:pPr>
+        <w:ind w:left="960" w:hanging="480"/>
+      </w:pPr>
+    </w:lvl>
+    <w:lvl w:ilvl="2" w:tplc="0409001B" w:tentative="1">
+      <w:start w:val="1"/>
+      <w:numFmt w:val="lowerRoman"/>
+      <w:lvlText w:val="%3."/>
+      <w:lvlJc w:val="right"/>
+      <w:pPr>
+        <w:ind w:left="1440" w:hanging="480"/>
+      </w:pPr>
+    </w:lvl>
+    <w:lvl w:ilvl="3" w:tplc="0409000F" w:tentative="1">
+      <w:start w:val="1"/>
+      <w:numFmt w:val="decimal"/>
+      <w:lvlText w:val="%4."/>
+      <w:lvlJc w:val="left"/>
+      <w:pPr>
+        <w:ind w:left="1920" w:hanging="480"/>
+      </w:pPr>
+    </w:lvl>
+    <w:lvl w:ilvl="4" w:tplc="04090019" w:tentative="1">
+      <w:start w:val="1"/>
+      <w:numFmt w:val="ideographTraditional"/>
+      <w:lvlText w:val="%5、"/>
+      <w:lvlJc w:val="left"/>
+      <w:pPr>
+        <w:ind w:left="2400" w:hanging="480"/>
+      </w:pPr>
+    </w:lvl>
+    <w:lvl w:ilvl="5" w:tplc="0409001B" w:tentative="1">
+      <w:start w:val="1"/>
+      <w:numFmt w:val="lowerRoman"/>
+      <w:lvlText w:val="%6."/>
+      <w:lvlJc w:val="right"/>
+      <w:pPr>
+        <w:ind w:left="2880" w:hanging="480"/>
+      </w:pPr>
+    </w:lvl>
+    <w:lvl w:ilvl="6" w:tplc="0409000F" w:tentative="1">
+      <w:start w:val="1"/>
+      <w:numFmt w:val="decimal"/>
+      <w:lvlText w:val="%7."/>
+      <w:lvlJc w:val="left"/>
+      <w:pPr>
+        <w:ind w:left="3360" w:hanging="480"/>
+      </w:pPr>
+    </w:lvl>
+    <w:lvl w:ilvl="7" w:tplc="04090019" w:tentative="1">
+      <w:start w:val="1"/>
+      <w:numFmt w:val="ideographTraditional"/>
+      <w:lvlText w:val="%8、"/>
+      <w:lvlJc w:val="left"/>
+      <w:pPr>
+        <w:ind w:left="3840" w:hanging="480"/>
+      </w:pPr>
+    </w:lvl>
+    <w:lvl w:ilvl="8" w:tplc="0409001B" w:tentative="1">
+      <w:start w:val="1"/>
+      <w:numFmt w:val="lowerRoman"/>
+      <w:lvlText w:val="%9."/>
+      <w:lvlJc w:val="right"/>
+      <w:pPr>
+        <w:ind w:left="4320" w:hanging="480"/>
+      </w:pPr>
+    </w:lvl>
+  </w:abstractNum>
+  <w:num w:numId="1">
+    <w:abstractNumId w:val="0"/>
+  </w:num>
+</w:numbering>
+</file>
+
 <file path=word/styles.xml><?xml version="1.0" encoding="utf-8"?>
-<w:styles xmlns:mc="http://schemas.openxmlformats.org/markup-compatibility/2006" xmlns:r="http://schemas.openxmlformats.org/officeDocument/2006/relationships" xmlns:w="http://schemas.openxmlformats.org/wordprocessingml/2006/main" xmlns:w14="http://schemas.microsoft.com/office/word/2010/wordml" xmlns:w15="http://schemas.microsoft.com/office/word/2012/wordml" xmlns:w16se="http://schemas.microsoft.com/office/word/2015/wordml/symex" mc:Ignorable="w14 w15 w16se">
+<w:styles xmlns:mc="http://schemas.openxmlformats.org/markup-compatibility/2006" xmlns:r="http://schemas.openxmlformats.org/officeDocument/2006/relationships" xmlns:w="http://schemas.openxmlformats.org/wordprocessingml/2006/main" xmlns:w14="http://schemas.microsoft.com/office/word/2010/wordml" xmlns:w15="http://schemas.microsoft.com/office/word/2012/wordml" xmlns:w16cid="http://schemas.microsoft.com/office/word/2016/wordml/cid" xmlns:w16se="http://schemas.microsoft.com/office/word/2015/wordml/symex" mc:Ignorable="w14 w15 w16se w16cid">
   <w:docDefaults>
     <w:rPrDefault>
       <w:rPr>
@@ -135,7 +313,7 @@
     </w:rPrDefault>
     <w:pPrDefault/>
   </w:docDefaults>
-  <w:latentStyles w:defLockedState="0" w:defUIPriority="99" w:defSemiHidden="0" w:defUnhideWhenUsed="0" w:defQFormat="0" w:count="371">
+  <w:latentStyles w:defLockedState="0" w:defUIPriority="99" w:defSemiHidden="0" w:defUnhideWhenUsed="0" w:defQFormat="0" w:count="375">
     <w:lsdException w:name="Normal" w:uiPriority="0" w:qFormat="1"/>
     <w:lsdException w:name="heading 1" w:uiPriority="9" w:qFormat="1"/>
     <w:lsdException w:name="heading 2" w:semiHidden="1" w:uiPriority="9" w:unhideWhenUsed="1" w:qFormat="1"/>
@@ -241,7 +419,6 @@
     <w:lsdException w:name="HTML Sample" w:semiHidden="1" w:unhideWhenUsed="1"/>
     <w:lsdException w:name="HTML Typewriter" w:semiHidden="1" w:unhideWhenUsed="1"/>
     <w:lsdException w:name="HTML Variable" w:semiHidden="1" w:unhideWhenUsed="1"/>
-    <w:lsdException w:name="Normal Table" w:semiHidden="1" w:unhideWhenUsed="1"/>
     <w:lsdException w:name="annotation subject" w:semiHidden="1" w:unhideWhenUsed="1"/>
     <w:lsdException w:name="No List" w:semiHidden="1" w:unhideWhenUsed="1"/>
     <w:lsdException w:name="Outline List 1" w:semiHidden="1" w:unhideWhenUsed="1"/>
@@ -285,10 +462,8 @@
     <w:lsdException w:name="Table Elegant" w:semiHidden="1" w:unhideWhenUsed="1"/>
     <w:lsdException w:name="Table Professional" w:semiHidden="1" w:unhideWhenUsed="1"/>
     <w:lsdException w:name="Table Subtle 1" w:semiHidden="1" w:unhideWhenUsed="1"/>
-    <w:lsdException w:name="Table Subtle 2" w:semiHidden="1" w:unhideWhenUsed="1"/>
     <w:lsdException w:name="Table Web 1" w:semiHidden="1" w:unhideWhenUsed="1"/>
     <w:lsdException w:name="Table Web 2" w:semiHidden="1" w:unhideWhenUsed="1"/>
-    <w:lsdException w:name="Table Web 3" w:semiHidden="1" w:unhideWhenUsed="1"/>
     <w:lsdException w:name="Balloon Text" w:semiHidden="1" w:unhideWhenUsed="1"/>
     <w:lsdException w:name="Table Grid" w:uiPriority="39"/>
     <w:lsdException w:name="Table Theme" w:semiHidden="1" w:unhideWhenUsed="1"/>
@@ -507,6 +682,10 @@
     <w:lsdException w:name="List Table 5 Dark Accent 6" w:uiPriority="50"/>
     <w:lsdException w:name="List Table 6 Colorful Accent 6" w:uiPriority="51"/>
     <w:lsdException w:name="List Table 7 Colorful Accent 6" w:uiPriority="52"/>
+    <w:lsdException w:name="Mention" w:semiHidden="1" w:unhideWhenUsed="1"/>
+    <w:lsdException w:name="Smart Hyperlink" w:semiHidden="1" w:unhideWhenUsed="1"/>
+    <w:lsdException w:name="Hashtag" w:semiHidden="1" w:unhideWhenUsed="1"/>
+    <w:lsdException w:name="Unresolved Mention" w:semiHidden="1" w:unhideWhenUsed="1"/>
   </w:latentStyles>
   <w:style w:type="paragraph" w:default="1" w:styleId="a">
     <w:name w:val="Normal"/>
@@ -541,6 +720,16 @@
     <w:uiPriority w:val="99"/>
     <w:semiHidden/>
     <w:unhideWhenUsed/>
+  </w:style>
+  <w:style w:type="paragraph" w:styleId="a3">
+    <w:name w:val="List Paragraph"/>
+    <w:basedOn w:val="a"/>
+    <w:uiPriority w:val="34"/>
+    <w:qFormat/>
+    <w:rsid w:val="00A156FB"/>
+    <w:pPr>
+      <w:ind w:leftChars="200" w:left="480"/>
+    </w:pPr>
   </w:style>
 </w:styles>
 </file>

--- a/10-st/DP2/DP2.docx
+++ b/10-st/DP2/DP2.docx
@@ -1,10 +1,16 @@
 
 <file path=word/document.xml><?xml version="1.0" encoding="utf-8"?>
-<w:document xmlns:wpc="http://schemas.microsoft.com/office/word/2010/wordprocessingCanvas" xmlns:cx="http://schemas.microsoft.com/office/drawing/2014/chartex" xmlns:cx1="http://schemas.microsoft.com/office/drawing/2015/9/8/chartex" xmlns:cx2="http://schemas.microsoft.com/office/drawing/2015/10/21/chartex" xmlns:cx3="http://schemas.microsoft.com/office/drawing/2016/5/9/chartex" xmlns:cx4="http://schemas.microsoft.com/office/drawing/2016/5/10/chartex" xmlns:cx5="http://schemas.microsoft.com/office/drawing/2016/5/11/chartex" xmlns:cx6="http://schemas.microsoft.com/office/drawing/2016/5/12/chartex" xmlns:cx7="http://schemas.microsoft.com/office/drawing/2016/5/13/chartex" xmlns:cx8="http://schemas.microsoft.com/office/drawing/2016/5/14/chartex" xmlns:mc="http://schemas.openxmlformats.org/markup-compatibility/2006" xmlns:aink="http://schemas.microsoft.com/office/drawing/2016/ink" xmlns:am3d="http://schemas.microsoft.com/office/drawing/2017/model3d" xmlns:o="urn:schemas-microsoft-com:office:office" xmlns:r="http://schemas.openxmlformats.org/officeDocument/2006/relationships" xmlns:m="http://schemas.openxmlformats.org/officeDocument/2006/math" xmlns:v="urn:schemas-microsoft-com:vml" xmlns:wp14="http://schemas.microsoft.com/office/word/2010/wordprocessingDrawing" xmlns:wp="http://schemas.openxmlformats.org/drawingml/2006/wordprocessingDrawing" xmlns:w10="urn:schemas-microsoft-com:office:word" xmlns:w="http://schemas.openxmlformats.org/wordprocessingml/2006/main" xmlns:w14="http://schemas.microsoft.com/office/word/2010/wordml" xmlns:w15="http://schemas.microsoft.com/office/word/2012/wordml" xmlns:w16cid="http://schemas.microsoft.com/office/word/2016/wordml/cid" xmlns:w16se="http://schemas.microsoft.com/office/word/2015/wordml/symex" xmlns:wpg="http://schemas.microsoft.com/office/word/2010/wordprocessingGroup" xmlns:wpi="http://schemas.microsoft.com/office/word/2010/wordprocessingInk" xmlns:wne="http://schemas.microsoft.com/office/word/2006/wordml" xmlns:wps="http://schemas.microsoft.com/office/word/2010/wordprocessingShape" mc:Ignorable="w14 w15 w16se w16cid wp14">
+<w:document xmlns:wpc="http://schemas.microsoft.com/office/word/2010/wordprocessingCanvas" xmlns:cx="http://schemas.microsoft.com/office/drawing/2014/chartex" xmlns:mc="http://schemas.openxmlformats.org/markup-compatibility/2006" xmlns:o="urn:schemas-microsoft-com:office:office" xmlns:r="http://schemas.openxmlformats.org/officeDocument/2006/relationships" xmlns:m="http://schemas.openxmlformats.org/officeDocument/2006/math" xmlns:v="urn:schemas-microsoft-com:vml" xmlns:wp14="http://schemas.microsoft.com/office/word/2010/wordprocessingDrawing" xmlns:wp="http://schemas.openxmlformats.org/drawingml/2006/wordprocessingDrawing" xmlns:w10="urn:schemas-microsoft-com:office:word" xmlns:w="http://schemas.openxmlformats.org/wordprocessingml/2006/main" xmlns:w14="http://schemas.microsoft.com/office/word/2010/wordml" xmlns:w15="http://schemas.microsoft.com/office/word/2012/wordml" xmlns:w16se="http://schemas.microsoft.com/office/word/2015/wordml/symex" xmlns:wpg="http://schemas.microsoft.com/office/word/2010/wordprocessingGroup" xmlns:wpi="http://schemas.microsoft.com/office/word/2010/wordprocessingInk" xmlns:wne="http://schemas.microsoft.com/office/word/2006/wordml" xmlns:wps="http://schemas.microsoft.com/office/word/2010/wordprocessingShape" mc:Ignorable="w14 w15 w16se wp14">
   <w:body>
     <w:p>
-      <w:r>
-        <w:rPr>
+      <w:pPr>
+        <w:rPr>
+          <w:rFonts w:ascii="Calibri" w:eastAsia="微軟正黑體" w:hAnsi="Calibri"/>
+        </w:rPr>
+      </w:pPr>
+      <w:r>
+        <w:rPr>
+          <w:rFonts w:ascii="Calibri" w:eastAsia="微軟正黑體" w:hAnsi="Calibri"/>
           <w:noProof/>
         </w:rPr>
         <w:drawing>
@@ -23,7 +29,7 @@
                     <pic:cNvPicPr/>
                   </pic:nvPicPr>
                   <pic:blipFill>
-                    <a:blip r:embed="rId5"/>
+                    <a:blip r:embed="rId8"/>
                     <a:stretch>
                       <a:fillRect/>
                     </a:stretch>
@@ -45,9 +51,14 @@
       </w:r>
     </w:p>
     <w:p>
-      <w:r>
-        <w:rPr>
-          <w:rFonts w:hint="eastAsia"/>
+      <w:pPr>
+        <w:rPr>
+          <w:rFonts w:ascii="Calibri" w:eastAsia="微軟正黑體" w:hAnsi="Calibri"/>
+        </w:rPr>
+      </w:pPr>
+      <w:r>
+        <w:rPr>
+          <w:rFonts w:ascii="Calibri" w:eastAsia="微軟正黑體" w:hAnsi="Calibri" w:hint="eastAsia"/>
           <w:noProof/>
         </w:rPr>
         <w:drawing>
@@ -68,7 +79,7 @@
                     </pic:cNvPicPr>
                   </pic:nvPicPr>
                   <pic:blipFill>
-                    <a:blip r:embed="rId6">
+                    <a:blip r:embed="rId9">
                       <a:extLst>
                         <a:ext uri="{28A0092B-C50C-407E-A947-70E740481C1C}">
                           <a14:useLocalDpi xmlns:a14="http://schemas.microsoft.com/office/drawing/2010/main" val="0"/>
@@ -101,27 +112,91 @@
       </w:r>
     </w:p>
     <w:p>
-      <w:r>
+      <w:pPr>
+        <w:rPr>
+          <w:rFonts w:ascii="Calibri" w:eastAsia="微軟正黑體" w:hAnsi="Calibri"/>
+        </w:rPr>
+      </w:pPr>
+      <w:r>
+        <w:rPr>
+          <w:rFonts w:ascii="Calibri" w:eastAsia="微軟正黑體" w:hAnsi="Calibri"/>
+        </w:rPr>
         <w:t>Moment of inertia</w:t>
       </w:r>
     </w:p>
     <w:p>
       <w:pPr>
         <w:widowControl/>
-      </w:pPr>
-      <w:r>
+        <w:rPr>
+          <w:rFonts w:ascii="Calibri" w:eastAsia="微軟正黑體" w:hAnsi="Calibri"/>
+        </w:rPr>
+      </w:pPr>
+      <w:r>
+        <w:drawing>
+          <wp:inline distT="0" distB="0" distL="0" distR="0">
+            <wp:extent cx="5274310" cy="1203324"/>
+            <wp:effectExtent l="0" t="0" r="2540" b="0"/>
+            <wp:docPr id="3" name="圖片 3"/>
+            <wp:cNvGraphicFramePr>
+              <a:graphicFrameLocks xmlns:a="http://schemas.openxmlformats.org/drawingml/2006/main" noChangeAspect="1"/>
+            </wp:cNvGraphicFramePr>
+            <a:graphic xmlns:a="http://schemas.openxmlformats.org/drawingml/2006/main">
+              <a:graphicData uri="http://schemas.openxmlformats.org/drawingml/2006/picture">
+                <pic:pic xmlns:pic="http://schemas.openxmlformats.org/drawingml/2006/picture">
+                  <pic:nvPicPr>
+                    <pic:cNvPr id="0" name="Picture 1"/>
+                    <pic:cNvPicPr>
+                      <a:picLocks noChangeAspect="1" noChangeArrowheads="1"/>
+                    </pic:cNvPicPr>
+                  </pic:nvPicPr>
+                  <pic:blipFill>
+                    <a:blip r:embed="rId10">
+                      <a:extLst>
+                        <a:ext uri="{28A0092B-C50C-407E-A947-70E740481C1C}">
+                          <a14:useLocalDpi xmlns:a14="http://schemas.microsoft.com/office/drawing/2010/main" val="0"/>
+                        </a:ext>
+                      </a:extLst>
+                    </a:blip>
+                    <a:srcRect/>
+                    <a:stretch>
+                      <a:fillRect/>
+                    </a:stretch>
+                  </pic:blipFill>
+                  <pic:spPr bwMode="auto">
+                    <a:xfrm>
+                      <a:off x="0" y="0"/>
+                      <a:ext cx="5274310" cy="1203324"/>
+                    </a:xfrm>
+                    <a:prstGeom prst="rect">
+                      <a:avLst/>
+                    </a:prstGeom>
+                    <a:noFill/>
+                    <a:ln>
+                      <a:noFill/>
+                    </a:ln>
+                  </pic:spPr>
+                </pic:pic>
+              </a:graphicData>
+            </a:graphic>
+          </wp:inline>
+        </w:drawing>
+      </w:r>
+      <w:r>
+        <w:rPr>
+          <w:rFonts w:ascii="Calibri" w:eastAsia="微軟正黑體" w:hAnsi="Calibri"/>
+        </w:rPr>
         <w:br w:type="page"/>
       </w:r>
     </w:p>
     <w:p>
       <w:pPr>
         <w:rPr>
-          <w:rFonts w:hint="eastAsia"/>
-        </w:rPr>
-      </w:pPr>
-      <w:r>
-        <w:rPr>
-          <w:rFonts w:hint="eastAsia"/>
+          <w:rFonts w:ascii="Calibri" w:eastAsia="微軟正黑體" w:hAnsi="Calibri"/>
+        </w:rPr>
+      </w:pPr>
+      <w:r>
+        <w:rPr>
+          <w:rFonts w:ascii="Calibri" w:eastAsia="微軟正黑體" w:hAnsi="Calibri" w:hint="eastAsia"/>
         </w:rPr>
         <w:lastRenderedPageBreak/>
         <w:t>MRF</w:t>
@@ -135,10 +210,13 @@
           <w:numId w:val="1"/>
         </w:numPr>
         <w:ind w:leftChars="0"/>
-      </w:pPr>
-      <w:r>
-        <w:rPr>
-          <w:rFonts w:hint="eastAsia"/>
+        <w:rPr>
+          <w:rFonts w:ascii="Calibri" w:eastAsia="微軟正黑體" w:hAnsi="Calibri"/>
+        </w:rPr>
+      </w:pPr>
+      <w:r>
+        <w:rPr>
+          <w:rFonts w:ascii="Calibri" w:eastAsia="微軟正黑體" w:hAnsi="Calibri" w:hint="eastAsia"/>
         </w:rPr>
         <w:t>強柱弱梁</w:t>
       </w:r>
@@ -151,18 +229,22 @@
           <w:numId w:val="1"/>
         </w:numPr>
         <w:ind w:leftChars="0"/>
-      </w:pPr>
-      <w:r>
+        <w:rPr>
+          <w:rFonts w:ascii="Calibri" w:eastAsia="微軟正黑體" w:hAnsi="Calibri"/>
+        </w:rPr>
+      </w:pPr>
+      <w:r>
+        <w:rPr>
+          <w:rFonts w:ascii="Calibri" w:eastAsia="微軟正黑體" w:hAnsi="Calibri"/>
+        </w:rPr>
         <w:t xml:space="preserve">Design </w:t>
       </w:r>
       <w:r>
         <w:rPr>
-          <w:rFonts w:hint="eastAsia"/>
+          <w:rFonts w:ascii="Calibri" w:eastAsia="微軟正黑體" w:hAnsi="Calibri" w:hint="eastAsia"/>
         </w:rPr>
         <w:t>check</w:t>
       </w:r>
-      <w:bookmarkStart w:id="0" w:name="_GoBack"/>
-      <w:bookmarkEnd w:id="0"/>
     </w:p>
     <w:p>
       <w:pPr>
@@ -172,23 +254,37 @@
           <w:numId w:val="1"/>
         </w:numPr>
         <w:ind w:leftChars="0"/>
-      </w:pPr>
-      <w:r>
+        <w:rPr>
+          <w:rFonts w:ascii="Calibri" w:eastAsia="微軟正黑體" w:hAnsi="Calibri"/>
+        </w:rPr>
+      </w:pPr>
+      <w:r>
+        <w:rPr>
+          <w:rFonts w:ascii="Calibri" w:eastAsia="微軟正黑體" w:hAnsi="Calibri"/>
+        </w:rPr>
         <w:t>Story drift &lt;= 0.005</w:t>
       </w:r>
     </w:p>
     <w:p>
       <w:pPr>
         <w:widowControl/>
-      </w:pPr>
-      <w:r>
+        <w:rPr>
+          <w:rFonts w:ascii="Calibri" w:eastAsia="微軟正黑體" w:hAnsi="Calibri"/>
+        </w:rPr>
+      </w:pPr>
+      <w:bookmarkStart w:id="0" w:name="_GoBack"/>
+      <w:bookmarkEnd w:id="0"/>
+      <w:r>
+        <w:rPr>
+          <w:rFonts w:ascii="Calibri" w:eastAsia="微軟正黑體" w:hAnsi="Calibri"/>
+        </w:rPr>
         <w:br w:type="page"/>
       </w:r>
     </w:p>
     <w:p>
       <w:pPr>
         <w:rPr>
-          <w:rFonts w:hint="eastAsia"/>
+          <w:rFonts w:ascii="Calibri" w:eastAsia="微軟正黑體" w:hAnsi="Calibri"/>
         </w:rPr>
       </w:pPr>
     </w:p>
@@ -202,12 +298,50 @@
 </w:document>
 </file>
 
+<file path=word/endnotes.xml><?xml version="1.0" encoding="utf-8"?>
+<w:endnotes xmlns:wpc="http://schemas.microsoft.com/office/word/2010/wordprocessingCanvas" xmlns:cx="http://schemas.microsoft.com/office/drawing/2014/chartex" xmlns:mc="http://schemas.openxmlformats.org/markup-compatibility/2006" xmlns:o="urn:schemas-microsoft-com:office:office" xmlns:r="http://schemas.openxmlformats.org/officeDocument/2006/relationships" xmlns:m="http://schemas.openxmlformats.org/officeDocument/2006/math" xmlns:v="urn:schemas-microsoft-com:vml" xmlns:wp14="http://schemas.microsoft.com/office/word/2010/wordprocessingDrawing" xmlns:wp="http://schemas.openxmlformats.org/drawingml/2006/wordprocessingDrawing" xmlns:w10="urn:schemas-microsoft-com:office:word" xmlns:w="http://schemas.openxmlformats.org/wordprocessingml/2006/main" xmlns:w14="http://schemas.microsoft.com/office/word/2010/wordml" xmlns:w15="http://schemas.microsoft.com/office/word/2012/wordml" xmlns:w16se="http://schemas.microsoft.com/office/word/2015/wordml/symex" xmlns:wpg="http://schemas.microsoft.com/office/word/2010/wordprocessingGroup" xmlns:wpi="http://schemas.microsoft.com/office/word/2010/wordprocessingInk" xmlns:wne="http://schemas.microsoft.com/office/word/2006/wordml" xmlns:wps="http://schemas.microsoft.com/office/word/2010/wordprocessingShape" mc:Ignorable="w14 w15 w16se wp14">
+  <w:endnote w:type="separator" w:id="-1">
+    <w:p>
+      <w:r>
+        <w:separator/>
+      </w:r>
+    </w:p>
+  </w:endnote>
+  <w:endnote w:type="continuationSeparator" w:id="0">
+    <w:p>
+      <w:r>
+        <w:continuationSeparator/>
+      </w:r>
+    </w:p>
+  </w:endnote>
+</w:endnotes>
+</file>
+
+<file path=word/footnotes.xml><?xml version="1.0" encoding="utf-8"?>
+<w:footnotes xmlns:wpc="http://schemas.microsoft.com/office/word/2010/wordprocessingCanvas" xmlns:cx="http://schemas.microsoft.com/office/drawing/2014/chartex" xmlns:mc="http://schemas.openxmlformats.org/markup-compatibility/2006" xmlns:o="urn:schemas-microsoft-com:office:office" xmlns:r="http://schemas.openxmlformats.org/officeDocument/2006/relationships" xmlns:m="http://schemas.openxmlformats.org/officeDocument/2006/math" xmlns:v="urn:schemas-microsoft-com:vml" xmlns:wp14="http://schemas.microsoft.com/office/word/2010/wordprocessingDrawing" xmlns:wp="http://schemas.openxmlformats.org/drawingml/2006/wordprocessingDrawing" xmlns:w10="urn:schemas-microsoft-com:office:word" xmlns:w="http://schemas.openxmlformats.org/wordprocessingml/2006/main" xmlns:w14="http://schemas.microsoft.com/office/word/2010/wordml" xmlns:w15="http://schemas.microsoft.com/office/word/2012/wordml" xmlns:w16se="http://schemas.microsoft.com/office/word/2015/wordml/symex" xmlns:wpg="http://schemas.microsoft.com/office/word/2010/wordprocessingGroup" xmlns:wpi="http://schemas.microsoft.com/office/word/2010/wordprocessingInk" xmlns:wne="http://schemas.microsoft.com/office/word/2006/wordml" xmlns:wps="http://schemas.microsoft.com/office/word/2010/wordprocessingShape" mc:Ignorable="w14 w15 w16se wp14">
+  <w:footnote w:type="separator" w:id="-1">
+    <w:p>
+      <w:r>
+        <w:separator/>
+      </w:r>
+    </w:p>
+  </w:footnote>
+  <w:footnote w:type="continuationSeparator" w:id="0">
+    <w:p>
+      <w:r>
+        <w:continuationSeparator/>
+      </w:r>
+    </w:p>
+  </w:footnote>
+</w:footnotes>
+</file>
+
 <file path=word/numbering.xml><?xml version="1.0" encoding="utf-8"?>
-<w:numbering xmlns:wpc="http://schemas.microsoft.com/office/word/2010/wordprocessingCanvas" xmlns:cx="http://schemas.microsoft.com/office/drawing/2014/chartex" xmlns:cx1="http://schemas.microsoft.com/office/drawing/2015/9/8/chartex" xmlns:cx2="http://schemas.microsoft.com/office/drawing/2015/10/21/chartex" xmlns:cx3="http://schemas.microsoft.com/office/drawing/2016/5/9/chartex" xmlns:cx4="http://schemas.microsoft.com/office/drawing/2016/5/10/chartex" xmlns:cx5="http://schemas.microsoft.com/office/drawing/2016/5/11/chartex" xmlns:cx6="http://schemas.microsoft.com/office/drawing/2016/5/12/chartex" xmlns:cx7="http://schemas.microsoft.com/office/drawing/2016/5/13/chartex" xmlns:cx8="http://schemas.microsoft.com/office/drawing/2016/5/14/chartex" xmlns:mc="http://schemas.openxmlformats.org/markup-compatibility/2006" xmlns:aink="http://schemas.microsoft.com/office/drawing/2016/ink" xmlns:am3d="http://schemas.microsoft.com/office/drawing/2017/model3d" xmlns:o="urn:schemas-microsoft-com:office:office" xmlns:r="http://schemas.openxmlformats.org/officeDocument/2006/relationships" xmlns:m="http://schemas.openxmlformats.org/officeDocument/2006/math" xmlns:v="urn:schemas-microsoft-com:vml" xmlns:wp14="http://schemas.microsoft.com/office/word/2010/wordprocessingDrawing" xmlns:wp="http://schemas.openxmlformats.org/drawingml/2006/wordprocessingDrawing" xmlns:w10="urn:schemas-microsoft-com:office:word" xmlns:w="http://schemas.openxmlformats.org/wordprocessingml/2006/main" xmlns:w14="http://schemas.microsoft.com/office/word/2010/wordml" xmlns:w15="http://schemas.microsoft.com/office/word/2012/wordml" xmlns:w16cid="http://schemas.microsoft.com/office/word/2016/wordml/cid" xmlns:w16se="http://schemas.microsoft.com/office/word/2015/wordml/symex" xmlns:wpg="http://schemas.microsoft.com/office/word/2010/wordprocessingGroup" xmlns:wpi="http://schemas.microsoft.com/office/word/2010/wordprocessingInk" xmlns:wne="http://schemas.microsoft.com/office/word/2006/wordml" xmlns:wps="http://schemas.microsoft.com/office/word/2010/wordprocessingShape" mc:Ignorable="w14 w15 w16se w16cid wp14">
+<w:numbering xmlns:wpc="http://schemas.microsoft.com/office/word/2010/wordprocessingCanvas" xmlns:cx="http://schemas.microsoft.com/office/drawing/2014/chartex" xmlns:mc="http://schemas.openxmlformats.org/markup-compatibility/2006" xmlns:o="urn:schemas-microsoft-com:office:office" xmlns:r="http://schemas.openxmlformats.org/officeDocument/2006/relationships" xmlns:m="http://schemas.openxmlformats.org/officeDocument/2006/math" xmlns:v="urn:schemas-microsoft-com:vml" xmlns:wp14="http://schemas.microsoft.com/office/word/2010/wordprocessingDrawing" xmlns:wp="http://schemas.openxmlformats.org/drawingml/2006/wordprocessingDrawing" xmlns:w10="urn:schemas-microsoft-com:office:word" xmlns:w="http://schemas.openxmlformats.org/wordprocessingml/2006/main" xmlns:w14="http://schemas.microsoft.com/office/word/2010/wordml" xmlns:w15="http://schemas.microsoft.com/office/word/2012/wordml" xmlns:w16se="http://schemas.microsoft.com/office/word/2015/wordml/symex" xmlns:wpg="http://schemas.microsoft.com/office/word/2010/wordprocessingGroup" xmlns:wpi="http://schemas.microsoft.com/office/word/2010/wordprocessingInk" xmlns:wne="http://schemas.microsoft.com/office/word/2006/wordml" xmlns:wps="http://schemas.microsoft.com/office/word/2010/wordprocessingShape" mc:Ignorable="w14 w15 w16se wp14">
   <w:abstractNum w:abstractNumId="0" w15:restartNumberingAfterBreak="0">
     <w:nsid w:val="29100D54"/>
     <w:multiLevelType w:val="hybridMultilevel"/>
-    <w:tmpl w:val="C95438DA"/>
+    <w:tmpl w:val="FB101F24"/>
     <w:lvl w:ilvl="0" w:tplc="C3FE932E">
       <w:start w:val="1"/>
       <w:numFmt w:val="decimal"/>
@@ -220,14 +354,17 @@
         <w:rFonts w:hint="default"/>
       </w:rPr>
     </w:lvl>
-    <w:lvl w:ilvl="1" w:tplc="04090019">
+    <w:lvl w:ilvl="1" w:tplc="04090001">
       <w:start w:val="1"/>
-      <w:numFmt w:val="ideographTraditional"/>
-      <w:lvlText w:val="%2、"/>
+      <w:numFmt w:val="bullet"/>
+      <w:lvlText w:val=""/>
       <w:lvlJc w:val="left"/>
       <w:pPr>
         <w:ind w:left="960" w:hanging="480"/>
       </w:pPr>
+      <w:rPr>
+        <w:rFonts w:ascii="Wingdings" w:hAnsi="Wingdings" w:hint="default"/>
+      </w:rPr>
     </w:lvl>
     <w:lvl w:ilvl="2" w:tplc="0409001B" w:tentative="1">
       <w:start w:val="1"/>
@@ -300,7 +437,7 @@
 </file>
 
 <file path=word/styles.xml><?xml version="1.0" encoding="utf-8"?>
-<w:styles xmlns:mc="http://schemas.openxmlformats.org/markup-compatibility/2006" xmlns:r="http://schemas.openxmlformats.org/officeDocument/2006/relationships" xmlns:w="http://schemas.openxmlformats.org/wordprocessingml/2006/main" xmlns:w14="http://schemas.microsoft.com/office/word/2010/wordml" xmlns:w15="http://schemas.microsoft.com/office/word/2012/wordml" xmlns:w16cid="http://schemas.microsoft.com/office/word/2016/wordml/cid" xmlns:w16se="http://schemas.microsoft.com/office/word/2015/wordml/symex" mc:Ignorable="w14 w15 w16se w16cid">
+<w:styles xmlns:mc="http://schemas.openxmlformats.org/markup-compatibility/2006" xmlns:r="http://schemas.openxmlformats.org/officeDocument/2006/relationships" xmlns:w="http://schemas.openxmlformats.org/wordprocessingml/2006/main" xmlns:w14="http://schemas.microsoft.com/office/word/2010/wordml" xmlns:w15="http://schemas.microsoft.com/office/word/2012/wordml" xmlns:w16se="http://schemas.microsoft.com/office/word/2015/wordml/symex" mc:Ignorable="w14 w15 w16se">
   <w:docDefaults>
     <w:rPrDefault>
       <w:rPr>
@@ -313,7 +450,7 @@
     </w:rPrDefault>
     <w:pPrDefault/>
   </w:docDefaults>
-  <w:latentStyles w:defLockedState="0" w:defUIPriority="99" w:defSemiHidden="0" w:defUnhideWhenUsed="0" w:defQFormat="0" w:count="375">
+  <w:latentStyles w:defLockedState="0" w:defUIPriority="99" w:defSemiHidden="0" w:defUnhideWhenUsed="0" w:defQFormat="0" w:count="371">
     <w:lsdException w:name="Normal" w:uiPriority="0" w:qFormat="1"/>
     <w:lsdException w:name="heading 1" w:uiPriority="9" w:qFormat="1"/>
     <w:lsdException w:name="heading 2" w:semiHidden="1" w:uiPriority="9" w:unhideWhenUsed="1" w:qFormat="1"/>
@@ -419,6 +556,7 @@
     <w:lsdException w:name="HTML Sample" w:semiHidden="1" w:unhideWhenUsed="1"/>
     <w:lsdException w:name="HTML Typewriter" w:semiHidden="1" w:unhideWhenUsed="1"/>
     <w:lsdException w:name="HTML Variable" w:semiHidden="1" w:unhideWhenUsed="1"/>
+    <w:lsdException w:name="Normal Table" w:semiHidden="1" w:unhideWhenUsed="1"/>
     <w:lsdException w:name="annotation subject" w:semiHidden="1" w:unhideWhenUsed="1"/>
     <w:lsdException w:name="No List" w:semiHidden="1" w:unhideWhenUsed="1"/>
     <w:lsdException w:name="Outline List 1" w:semiHidden="1" w:unhideWhenUsed="1"/>
@@ -462,8 +600,10 @@
     <w:lsdException w:name="Table Elegant" w:semiHidden="1" w:unhideWhenUsed="1"/>
     <w:lsdException w:name="Table Professional" w:semiHidden="1" w:unhideWhenUsed="1"/>
     <w:lsdException w:name="Table Subtle 1" w:semiHidden="1" w:unhideWhenUsed="1"/>
+    <w:lsdException w:name="Table Subtle 2" w:semiHidden="1" w:unhideWhenUsed="1"/>
     <w:lsdException w:name="Table Web 1" w:semiHidden="1" w:unhideWhenUsed="1"/>
     <w:lsdException w:name="Table Web 2" w:semiHidden="1" w:unhideWhenUsed="1"/>
+    <w:lsdException w:name="Table Web 3" w:semiHidden="1" w:unhideWhenUsed="1"/>
     <w:lsdException w:name="Balloon Text" w:semiHidden="1" w:unhideWhenUsed="1"/>
     <w:lsdException w:name="Table Grid" w:uiPriority="39"/>
     <w:lsdException w:name="Table Theme" w:semiHidden="1" w:unhideWhenUsed="1"/>
@@ -682,10 +822,6 @@
     <w:lsdException w:name="List Table 5 Dark Accent 6" w:uiPriority="50"/>
     <w:lsdException w:name="List Table 6 Colorful Accent 6" w:uiPriority="51"/>
     <w:lsdException w:name="List Table 7 Colorful Accent 6" w:uiPriority="52"/>
-    <w:lsdException w:name="Mention" w:semiHidden="1" w:unhideWhenUsed="1"/>
-    <w:lsdException w:name="Smart Hyperlink" w:semiHidden="1" w:unhideWhenUsed="1"/>
-    <w:lsdException w:name="Hashtag" w:semiHidden="1" w:unhideWhenUsed="1"/>
-    <w:lsdException w:name="Unresolved Mention" w:semiHidden="1" w:unhideWhenUsed="1"/>
   </w:latentStyles>
   <w:style w:type="paragraph" w:default="1" w:styleId="a">
     <w:name w:val="Normal"/>
@@ -730,6 +866,66 @@
     <w:pPr>
       <w:ind w:leftChars="200" w:left="480"/>
     </w:pPr>
+  </w:style>
+  <w:style w:type="paragraph" w:styleId="a4">
+    <w:name w:val="header"/>
+    <w:basedOn w:val="a"/>
+    <w:link w:val="a5"/>
+    <w:uiPriority w:val="99"/>
+    <w:unhideWhenUsed/>
+    <w:rsid w:val="00D07733"/>
+    <w:pPr>
+      <w:tabs>
+        <w:tab w:val="center" w:pos="4153"/>
+        <w:tab w:val="right" w:pos="8306"/>
+      </w:tabs>
+      <w:snapToGrid w:val="0"/>
+    </w:pPr>
+    <w:rPr>
+      <w:sz w:val="20"/>
+      <w:szCs w:val="20"/>
+    </w:rPr>
+  </w:style>
+  <w:style w:type="character" w:customStyle="1" w:styleId="a5">
+    <w:name w:val="頁首 字元"/>
+    <w:basedOn w:val="a0"/>
+    <w:link w:val="a4"/>
+    <w:uiPriority w:val="99"/>
+    <w:rsid w:val="00D07733"/>
+    <w:rPr>
+      <w:sz w:val="20"/>
+      <w:szCs w:val="20"/>
+    </w:rPr>
+  </w:style>
+  <w:style w:type="paragraph" w:styleId="a6">
+    <w:name w:val="footer"/>
+    <w:basedOn w:val="a"/>
+    <w:link w:val="a7"/>
+    <w:uiPriority w:val="99"/>
+    <w:unhideWhenUsed/>
+    <w:rsid w:val="00D07733"/>
+    <w:pPr>
+      <w:tabs>
+        <w:tab w:val="center" w:pos="4153"/>
+        <w:tab w:val="right" w:pos="8306"/>
+      </w:tabs>
+      <w:snapToGrid w:val="0"/>
+    </w:pPr>
+    <w:rPr>
+      <w:sz w:val="20"/>
+      <w:szCs w:val="20"/>
+    </w:rPr>
+  </w:style>
+  <w:style w:type="character" w:customStyle="1" w:styleId="a7">
+    <w:name w:val="頁尾 字元"/>
+    <w:basedOn w:val="a0"/>
+    <w:link w:val="a6"/>
+    <w:uiPriority w:val="99"/>
+    <w:rsid w:val="00D07733"/>
+    <w:rPr>
+      <w:sz w:val="20"/>
+      <w:szCs w:val="20"/>
+    </w:rPr>
   </w:style>
 </w:styles>
 </file>
@@ -993,4 +1189,16 @@
     </a:ext>
   </a:extLst>
 </a:theme>
+</file>
+
+<file path=customXml/item1.xml><?xml version="1.0" encoding="utf-8"?>
+<b:Sources xmlns:b="http://schemas.openxmlformats.org/officeDocument/2006/bibliography" xmlns="http://schemas.openxmlformats.org/officeDocument/2006/bibliography" SelectedStyle="\APASixthEditionOfficeOnline.xsl" StyleName="APA" Version="6"/>
+</file>
+
+<file path=customXml/itemProps1.xml><?xml version="1.0" encoding="utf-8"?>
+<ds:datastoreItem xmlns:ds="http://schemas.openxmlformats.org/officeDocument/2006/customXml" ds:itemID="{1BCD7188-0D10-4F2B-AE02-E45B7F6BC340}">
+  <ds:schemaRefs>
+    <ds:schemaRef ds:uri="http://schemas.openxmlformats.org/officeDocument/2006/bibliography"/>
+  </ds:schemaRefs>
+</ds:datastoreItem>
 </file>
--- a/10-st/DP2/DP2.docx
+++ b/10-st/DP2/DP2.docx
@@ -1,6 +1,6 @@
 
 <file path=word/document.xml><?xml version="1.0" encoding="utf-8"?>
-<w:document xmlns:wpc="http://schemas.microsoft.com/office/word/2010/wordprocessingCanvas" xmlns:cx="http://schemas.microsoft.com/office/drawing/2014/chartex" xmlns:mc="http://schemas.openxmlformats.org/markup-compatibility/2006" xmlns:o="urn:schemas-microsoft-com:office:office" xmlns:r="http://schemas.openxmlformats.org/officeDocument/2006/relationships" xmlns:m="http://schemas.openxmlformats.org/officeDocument/2006/math" xmlns:v="urn:schemas-microsoft-com:vml" xmlns:wp14="http://schemas.microsoft.com/office/word/2010/wordprocessingDrawing" xmlns:wp="http://schemas.openxmlformats.org/drawingml/2006/wordprocessingDrawing" xmlns:w10="urn:schemas-microsoft-com:office:word" xmlns:w="http://schemas.openxmlformats.org/wordprocessingml/2006/main" xmlns:w14="http://schemas.microsoft.com/office/word/2010/wordml" xmlns:w15="http://schemas.microsoft.com/office/word/2012/wordml" xmlns:w16se="http://schemas.microsoft.com/office/word/2015/wordml/symex" xmlns:wpg="http://schemas.microsoft.com/office/word/2010/wordprocessingGroup" xmlns:wpi="http://schemas.microsoft.com/office/word/2010/wordprocessingInk" xmlns:wne="http://schemas.microsoft.com/office/word/2006/wordml" xmlns:wps="http://schemas.microsoft.com/office/word/2010/wordprocessingShape" mc:Ignorable="w14 w15 w16se wp14">
+<w:document xmlns:wpc="http://schemas.microsoft.com/office/word/2010/wordprocessingCanvas" xmlns:cx="http://schemas.microsoft.com/office/drawing/2014/chartex" xmlns:cx1="http://schemas.microsoft.com/office/drawing/2015/9/8/chartex" xmlns:cx2="http://schemas.microsoft.com/office/drawing/2015/10/21/chartex" xmlns:cx3="http://schemas.microsoft.com/office/drawing/2016/5/9/chartex" xmlns:cx4="http://schemas.microsoft.com/office/drawing/2016/5/10/chartex" xmlns:cx5="http://schemas.microsoft.com/office/drawing/2016/5/11/chartex" xmlns:cx6="http://schemas.microsoft.com/office/drawing/2016/5/12/chartex" xmlns:cx7="http://schemas.microsoft.com/office/drawing/2016/5/13/chartex" xmlns:cx8="http://schemas.microsoft.com/office/drawing/2016/5/14/chartex" xmlns:mc="http://schemas.openxmlformats.org/markup-compatibility/2006" xmlns:aink="http://schemas.microsoft.com/office/drawing/2016/ink" xmlns:am3d="http://schemas.microsoft.com/office/drawing/2017/model3d" xmlns:o="urn:schemas-microsoft-com:office:office" xmlns:r="http://schemas.openxmlformats.org/officeDocument/2006/relationships" xmlns:m="http://schemas.openxmlformats.org/officeDocument/2006/math" xmlns:v="urn:schemas-microsoft-com:vml" xmlns:wp14="http://schemas.microsoft.com/office/word/2010/wordprocessingDrawing" xmlns:wp="http://schemas.openxmlformats.org/drawingml/2006/wordprocessingDrawing" xmlns:w10="urn:schemas-microsoft-com:office:word" xmlns:w="http://schemas.openxmlformats.org/wordprocessingml/2006/main" xmlns:w14="http://schemas.microsoft.com/office/word/2010/wordml" xmlns:w15="http://schemas.microsoft.com/office/word/2012/wordml" xmlns:w16cid="http://schemas.microsoft.com/office/word/2016/wordml/cid" xmlns:w16se="http://schemas.microsoft.com/office/word/2015/wordml/symex" xmlns:wpg="http://schemas.microsoft.com/office/word/2010/wordprocessingGroup" xmlns:wpi="http://schemas.microsoft.com/office/word/2010/wordprocessingInk" xmlns:wne="http://schemas.microsoft.com/office/word/2006/wordml" xmlns:wps="http://schemas.microsoft.com/office/word/2010/wordprocessingShape" mc:Ignorable="w14 w15 w16se w16cid wp14">
   <w:body>
     <w:p>
       <w:pPr>
@@ -132,6 +132,9 @@
         </w:rPr>
       </w:pPr>
       <w:r>
+        <w:rPr>
+          <w:noProof/>
+        </w:rPr>
         <w:drawing>
           <wp:inline distT="0" distB="0" distL="0" distR="0">
             <wp:extent cx="5274310" cy="1203324"/>
@@ -190,6 +193,144 @@
     </w:p>
     <w:p>
       <w:pPr>
+        <w:widowControl/>
+        <w:rPr>
+          <w:rFonts w:ascii="Calibri" w:eastAsia="微軟正黑體" w:hAnsi="Calibri"/>
+        </w:rPr>
+      </w:pPr>
+      <w:r>
+        <w:rPr>
+          <w:rFonts w:ascii="Calibri" w:eastAsia="微軟正黑體" w:hAnsi="Calibri" w:hint="eastAsia"/>
+        </w:rPr>
+        <w:lastRenderedPageBreak/>
+        <w:t>ALL</w:t>
+      </w:r>
+    </w:p>
+    <w:p>
+      <w:pPr>
+        <w:widowControl/>
+        <w:rPr>
+          <w:rFonts w:ascii="Calibri" w:eastAsia="微軟正黑體" w:hAnsi="Calibri"/>
+        </w:rPr>
+      </w:pPr>
+      <w:r>
+        <w:rPr>
+          <w:rFonts w:ascii="Calibri" w:eastAsia="微軟正黑體" w:hAnsi="Calibri" w:hint="eastAsia"/>
+        </w:rPr>
+        <w:t xml:space="preserve">ETABS </w:t>
+      </w:r>
+      <w:r>
+        <w:rPr>
+          <w:rFonts w:ascii="Calibri" w:eastAsia="微軟正黑體" w:hAnsi="Calibri" w:hint="eastAsia"/>
+        </w:rPr>
+        <w:t>設定</w:t>
+      </w:r>
+    </w:p>
+    <w:p>
+      <w:pPr>
+        <w:pStyle w:val="a3"/>
+        <w:widowControl/>
+        <w:numPr>
+          <w:ilvl w:val="0"/>
+          <w:numId w:val="4"/>
+        </w:numPr>
+        <w:ind w:leftChars="0"/>
+        <w:rPr>
+          <w:rFonts w:ascii="Calibri" w:eastAsia="微軟正黑體" w:hAnsi="Calibri"/>
+        </w:rPr>
+      </w:pPr>
+      <w:r>
+        <w:rPr>
+          <w:rFonts w:ascii="Calibri" w:eastAsia="微軟正黑體" w:hAnsi="Calibri" w:hint="eastAsia"/>
+        </w:rPr>
+        <w:t>全選設定</w:t>
+      </w:r>
+      <w:r>
+        <w:rPr>
+          <w:rFonts w:ascii="Calibri" w:eastAsia="微軟正黑體" w:hAnsi="Calibri" w:hint="eastAsia"/>
+        </w:rPr>
+        <w:t xml:space="preserve"> </w:t>
+      </w:r>
+      <w:r>
+        <w:rPr>
+          <w:rFonts w:ascii="Calibri" w:eastAsia="微軟正黑體" w:hAnsi="Calibri"/>
+        </w:rPr>
+        <w:t>rigid diaphragm</w:t>
+      </w:r>
+      <w:r>
+        <w:rPr>
+          <w:rFonts w:ascii="Calibri" w:eastAsia="微軟正黑體" w:hAnsi="Calibri" w:hint="eastAsia"/>
+        </w:rPr>
+        <w:t>，所以梁會沒有軸力，如果要看側力的話，要看柱剪力加上</w:t>
+      </w:r>
+      <w:r>
+        <w:rPr>
+          <w:rFonts w:ascii="Calibri" w:eastAsia="微軟正黑體" w:hAnsi="Calibri" w:hint="eastAsia"/>
+        </w:rPr>
+        <w:t xml:space="preserve"> </w:t>
+      </w:r>
+      <w:r>
+        <w:rPr>
+          <w:rFonts w:ascii="Calibri" w:eastAsia="微軟正黑體" w:hAnsi="Calibri"/>
+        </w:rPr>
+        <w:t xml:space="preserve">brace </w:t>
+      </w:r>
+      <w:r>
+        <w:rPr>
+          <w:rFonts w:ascii="Calibri" w:eastAsia="微軟正黑體" w:hAnsi="Calibri" w:hint="eastAsia"/>
+        </w:rPr>
+        <w:t>在該方向吃的軸力。</w:t>
+      </w:r>
+    </w:p>
+    <w:p>
+      <w:pPr>
+        <w:pStyle w:val="a3"/>
+        <w:widowControl/>
+        <w:numPr>
+          <w:ilvl w:val="0"/>
+          <w:numId w:val="4"/>
+        </w:numPr>
+        <w:ind w:leftChars="0"/>
+        <w:rPr>
+          <w:rFonts w:ascii="Calibri" w:eastAsia="微軟正黑體" w:hAnsi="Calibri"/>
+        </w:rPr>
+      </w:pPr>
+      <w:r>
+        <w:rPr>
+          <w:rFonts w:ascii="Calibri" w:eastAsia="微軟正黑體" w:hAnsi="Calibri" w:hint="eastAsia"/>
+        </w:rPr>
+        <w:t>簡而言之：</w:t>
+      </w:r>
+      <m:oMath>
+        <m:r>
+          <m:rPr>
+            <m:sty m:val="p"/>
+          </m:rPr>
+          <w:rPr>
+            <w:rFonts w:ascii="Cambria Math" w:eastAsia="微軟正黑體" w:hAnsi="Cambria Math"/>
+          </w:rPr>
+          <m:t>lateral force=column shear+brace*cosθ</m:t>
+        </m:r>
+      </m:oMath>
+      <w:bookmarkStart w:id="0" w:name="_GoBack"/>
+      <w:bookmarkEnd w:id="0"/>
+    </w:p>
+    <w:p>
+      <w:pPr>
+        <w:widowControl/>
+        <w:rPr>
+          <w:rFonts w:ascii="Calibri" w:eastAsia="微軟正黑體" w:hAnsi="Calibri"/>
+        </w:rPr>
+      </w:pPr>
+      <w:r>
+        <w:rPr>
+          <w:rFonts w:ascii="Calibri" w:eastAsia="微軟正黑體" w:hAnsi="Calibri"/>
+        </w:rPr>
+        <w:br w:type="page"/>
+      </w:r>
+    </w:p>
+    <w:p>
+      <w:pPr>
         <w:rPr>
           <w:rFonts w:ascii="Calibri" w:eastAsia="微軟正黑體" w:hAnsi="Calibri"/>
         </w:rPr>
@@ -272,8 +413,6 @@
           <w:rFonts w:ascii="Calibri" w:eastAsia="微軟正黑體" w:hAnsi="Calibri"/>
         </w:rPr>
       </w:pPr>
-      <w:bookmarkStart w:id="0" w:name="_GoBack"/>
-      <w:bookmarkEnd w:id="0"/>
       <w:r>
         <w:rPr>
           <w:rFonts w:ascii="Calibri" w:eastAsia="微軟正黑體" w:hAnsi="Calibri"/>
@@ -287,6 +426,116 @@
           <w:rFonts w:ascii="Calibri" w:eastAsia="微軟正黑體" w:hAnsi="Calibri"/>
         </w:rPr>
       </w:pPr>
+      <w:r>
+        <w:rPr>
+          <w:rFonts w:ascii="Calibri" w:eastAsia="微軟正黑體" w:hAnsi="Calibri" w:hint="eastAsia"/>
+        </w:rPr>
+        <w:lastRenderedPageBreak/>
+        <w:t>E</w:t>
+      </w:r>
+      <w:r>
+        <w:rPr>
+          <w:rFonts w:ascii="Calibri" w:eastAsia="微軟正黑體" w:hAnsi="Calibri"/>
+        </w:rPr>
+        <w:t>BF</w:t>
+      </w:r>
+    </w:p>
+    <w:p>
+      <w:pPr>
+        <w:widowControl/>
+        <w:rPr>
+          <w:rFonts w:ascii="Calibri" w:eastAsia="微軟正黑體" w:hAnsi="Calibri"/>
+        </w:rPr>
+      </w:pPr>
+      <w:r>
+        <w:rPr>
+          <w:rFonts w:ascii="Calibri" w:eastAsia="微軟正黑體" w:hAnsi="Calibri"/>
+        </w:rPr>
+        <w:br w:type="page"/>
+      </w:r>
+    </w:p>
+    <w:p>
+      <w:pPr>
+        <w:rPr>
+          <w:rFonts w:ascii="Calibri" w:eastAsia="微軟正黑體" w:hAnsi="Calibri"/>
+        </w:rPr>
+      </w:pPr>
+      <w:r>
+        <w:rPr>
+          <w:rFonts w:ascii="Calibri" w:eastAsia="微軟正黑體" w:hAnsi="Calibri" w:hint="eastAsia"/>
+        </w:rPr>
+        <w:lastRenderedPageBreak/>
+        <w:t>B</w:t>
+      </w:r>
+      <w:r>
+        <w:rPr>
+          <w:rFonts w:ascii="Calibri" w:eastAsia="微軟正黑體" w:hAnsi="Calibri"/>
+        </w:rPr>
+        <w:t>RB</w:t>
+      </w:r>
+    </w:p>
+    <w:p>
+      <w:pPr>
+        <w:rPr>
+          <w:rFonts w:ascii="Calibri" w:eastAsia="微軟正黑體" w:hAnsi="Calibri"/>
+        </w:rPr>
+      </w:pPr>
+      <w:r>
+        <w:rPr>
+          <w:rFonts w:ascii="Calibri" w:eastAsia="微軟正黑體" w:hAnsi="Calibri" w:hint="eastAsia"/>
+        </w:rPr>
+        <w:t>E</w:t>
+      </w:r>
+      <w:r>
+        <w:rPr>
+          <w:rFonts w:ascii="Calibri" w:eastAsia="微軟正黑體" w:hAnsi="Calibri"/>
+        </w:rPr>
+        <w:t xml:space="preserve">TABS </w:t>
+      </w:r>
+      <w:r>
+        <w:rPr>
+          <w:rFonts w:ascii="Calibri" w:eastAsia="微軟正黑體" w:hAnsi="Calibri" w:hint="eastAsia"/>
+        </w:rPr>
+        <w:t>設定紀錄</w:t>
+      </w:r>
+    </w:p>
+    <w:p>
+      <w:pPr>
+        <w:pStyle w:val="a3"/>
+        <w:numPr>
+          <w:ilvl w:val="0"/>
+          <w:numId w:val="2"/>
+        </w:numPr>
+        <w:ind w:leftChars="0"/>
+        <w:rPr>
+          <w:rFonts w:ascii="Calibri" w:eastAsia="微軟正黑體" w:hAnsi="Calibri" w:hint="eastAsia"/>
+          <w:b/>
+        </w:rPr>
+      </w:pPr>
+      <w:r>
+        <w:rPr>
+          <w:rFonts w:ascii="Calibri" w:eastAsia="微軟正黑體" w:hAnsi="Calibri"/>
+        </w:rPr>
+        <w:t xml:space="preserve">Brace </w:t>
+      </w:r>
+      <w:r>
+        <w:rPr>
+          <w:rFonts w:ascii="Calibri" w:eastAsia="微軟正黑體" w:hAnsi="Calibri" w:hint="eastAsia"/>
+        </w:rPr>
+        <w:t>設</w:t>
+      </w:r>
+      <w:r>
+        <w:rPr>
+          <w:rFonts w:ascii="Calibri" w:eastAsia="微軟正黑體" w:hAnsi="Calibri" w:hint="eastAsia"/>
+        </w:rPr>
+        <w:t>p</w:t>
+      </w:r>
+      <w:r>
+        <w:rPr>
+          <w:rFonts w:ascii="Calibri" w:eastAsia="微軟正黑體" w:hAnsi="Calibri"/>
+        </w:rPr>
+        <w:t xml:space="preserve">in </w:t>
+      </w:r>
     </w:p>
     <w:sectPr>
       <w:pgSz w:w="11906" w:h="16838"/>
@@ -299,7 +548,7 @@
 </file>
 
 <file path=word/endnotes.xml><?xml version="1.0" encoding="utf-8"?>
-<w:endnotes xmlns:wpc="http://schemas.microsoft.com/office/word/2010/wordprocessingCanvas" xmlns:cx="http://schemas.microsoft.com/office/drawing/2014/chartex" xmlns:mc="http://schemas.openxmlformats.org/markup-compatibility/2006" xmlns:o="urn:schemas-microsoft-com:office:office" xmlns:r="http://schemas.openxmlformats.org/officeDocument/2006/relationships" xmlns:m="http://schemas.openxmlformats.org/officeDocument/2006/math" xmlns:v="urn:schemas-microsoft-com:vml" xmlns:wp14="http://schemas.microsoft.com/office/word/2010/wordprocessingDrawing" xmlns:wp="http://schemas.openxmlformats.org/drawingml/2006/wordprocessingDrawing" xmlns:w10="urn:schemas-microsoft-com:office:word" xmlns:w="http://schemas.openxmlformats.org/wordprocessingml/2006/main" xmlns:w14="http://schemas.microsoft.com/office/word/2010/wordml" xmlns:w15="http://schemas.microsoft.com/office/word/2012/wordml" xmlns:w16se="http://schemas.microsoft.com/office/word/2015/wordml/symex" xmlns:wpg="http://schemas.microsoft.com/office/word/2010/wordprocessingGroup" xmlns:wpi="http://schemas.microsoft.com/office/word/2010/wordprocessingInk" xmlns:wne="http://schemas.microsoft.com/office/word/2006/wordml" xmlns:wps="http://schemas.microsoft.com/office/word/2010/wordprocessingShape" mc:Ignorable="w14 w15 w16se wp14">
+<w:endnotes xmlns:wpc="http://schemas.microsoft.com/office/word/2010/wordprocessingCanvas" xmlns:cx="http://schemas.microsoft.com/office/drawing/2014/chartex" xmlns:cx1="http://schemas.microsoft.com/office/drawing/2015/9/8/chartex" xmlns:cx2="http://schemas.microsoft.com/office/drawing/2015/10/21/chartex" xmlns:cx3="http://schemas.microsoft.com/office/drawing/2016/5/9/chartex" xmlns:cx4="http://schemas.microsoft.com/office/drawing/2016/5/10/chartex" xmlns:cx5="http://schemas.microsoft.com/office/drawing/2016/5/11/chartex" xmlns:cx6="http://schemas.microsoft.com/office/drawing/2016/5/12/chartex" xmlns:cx7="http://schemas.microsoft.com/office/drawing/2016/5/13/chartex" xmlns:cx8="http://schemas.microsoft.com/office/drawing/2016/5/14/chartex" xmlns:mc="http://schemas.openxmlformats.org/markup-compatibility/2006" xmlns:aink="http://schemas.microsoft.com/office/drawing/2016/ink" xmlns:am3d="http://schemas.microsoft.com/office/drawing/2017/model3d" xmlns:o="urn:schemas-microsoft-com:office:office" xmlns:r="http://schemas.openxmlformats.org/officeDocument/2006/relationships" xmlns:m="http://schemas.openxmlformats.org/officeDocument/2006/math" xmlns:v="urn:schemas-microsoft-com:vml" xmlns:wp14="http://schemas.microsoft.com/office/word/2010/wordprocessingDrawing" xmlns:wp="http://schemas.openxmlformats.org/drawingml/2006/wordprocessingDrawing" xmlns:w10="urn:schemas-microsoft-com:office:word" xmlns:w="http://schemas.openxmlformats.org/wordprocessingml/2006/main" xmlns:w14="http://schemas.microsoft.com/office/word/2010/wordml" xmlns:w15="http://schemas.microsoft.com/office/word/2012/wordml" xmlns:w16cid="http://schemas.microsoft.com/office/word/2016/wordml/cid" xmlns:w16se="http://schemas.microsoft.com/office/word/2015/wordml/symex" xmlns:wpg="http://schemas.microsoft.com/office/word/2010/wordprocessingGroup" xmlns:wpi="http://schemas.microsoft.com/office/word/2010/wordprocessingInk" xmlns:wne="http://schemas.microsoft.com/office/word/2006/wordml" xmlns:wps="http://schemas.microsoft.com/office/word/2010/wordprocessingShape" mc:Ignorable="w14 w15 w16se w16cid wp14">
   <w:endnote w:type="separator" w:id="-1">
     <w:p>
       <w:r>
@@ -318,7 +567,7 @@
 </file>
 
 <file path=word/footnotes.xml><?xml version="1.0" encoding="utf-8"?>
-<w:footnotes xmlns:wpc="http://schemas.microsoft.com/office/word/2010/wordprocessingCanvas" xmlns:cx="http://schemas.microsoft.com/office/drawing/2014/chartex" xmlns:mc="http://schemas.openxmlformats.org/markup-compatibility/2006" xmlns:o="urn:schemas-microsoft-com:office:office" xmlns:r="http://schemas.openxmlformats.org/officeDocument/2006/relationships" xmlns:m="http://schemas.openxmlformats.org/officeDocument/2006/math" xmlns:v="urn:schemas-microsoft-com:vml" xmlns:wp14="http://schemas.microsoft.com/office/word/2010/wordprocessingDrawing" xmlns:wp="http://schemas.openxmlformats.org/drawingml/2006/wordprocessingDrawing" xmlns:w10="urn:schemas-microsoft-com:office:word" xmlns:w="http://schemas.openxmlformats.org/wordprocessingml/2006/main" xmlns:w14="http://schemas.microsoft.com/office/word/2010/wordml" xmlns:w15="http://schemas.microsoft.com/office/word/2012/wordml" xmlns:w16se="http://schemas.microsoft.com/office/word/2015/wordml/symex" xmlns:wpg="http://schemas.microsoft.com/office/word/2010/wordprocessingGroup" xmlns:wpi="http://schemas.microsoft.com/office/word/2010/wordprocessingInk" xmlns:wne="http://schemas.microsoft.com/office/word/2006/wordml" xmlns:wps="http://schemas.microsoft.com/office/word/2010/wordprocessingShape" mc:Ignorable="w14 w15 w16se wp14">
+<w:footnotes xmlns:wpc="http://schemas.microsoft.com/office/word/2010/wordprocessingCanvas" xmlns:cx="http://schemas.microsoft.com/office/drawing/2014/chartex" xmlns:cx1="http://schemas.microsoft.com/office/drawing/2015/9/8/chartex" xmlns:cx2="http://schemas.microsoft.com/office/drawing/2015/10/21/chartex" xmlns:cx3="http://schemas.microsoft.com/office/drawing/2016/5/9/chartex" xmlns:cx4="http://schemas.microsoft.com/office/drawing/2016/5/10/chartex" xmlns:cx5="http://schemas.microsoft.com/office/drawing/2016/5/11/chartex" xmlns:cx6="http://schemas.microsoft.com/office/drawing/2016/5/12/chartex" xmlns:cx7="http://schemas.microsoft.com/office/drawing/2016/5/13/chartex" xmlns:cx8="http://schemas.microsoft.com/office/drawing/2016/5/14/chartex" xmlns:mc="http://schemas.openxmlformats.org/markup-compatibility/2006" xmlns:aink="http://schemas.microsoft.com/office/drawing/2016/ink" xmlns:am3d="http://schemas.microsoft.com/office/drawing/2017/model3d" xmlns:o="urn:schemas-microsoft-com:office:office" xmlns:r="http://schemas.openxmlformats.org/officeDocument/2006/relationships" xmlns:m="http://schemas.openxmlformats.org/officeDocument/2006/math" xmlns:v="urn:schemas-microsoft-com:vml" xmlns:wp14="http://schemas.microsoft.com/office/word/2010/wordprocessingDrawing" xmlns:wp="http://schemas.openxmlformats.org/drawingml/2006/wordprocessingDrawing" xmlns:w10="urn:schemas-microsoft-com:office:word" xmlns:w="http://schemas.openxmlformats.org/wordprocessingml/2006/main" xmlns:w14="http://schemas.microsoft.com/office/word/2010/wordml" xmlns:w15="http://schemas.microsoft.com/office/word/2012/wordml" xmlns:w16cid="http://schemas.microsoft.com/office/word/2016/wordml/cid" xmlns:w16se="http://schemas.microsoft.com/office/word/2015/wordml/symex" xmlns:wpg="http://schemas.microsoft.com/office/word/2010/wordprocessingGroup" xmlns:wpi="http://schemas.microsoft.com/office/word/2010/wordprocessingInk" xmlns:wne="http://schemas.microsoft.com/office/word/2006/wordml" xmlns:wps="http://schemas.microsoft.com/office/word/2010/wordprocessingShape" mc:Ignorable="w14 w15 w16se w16cid wp14">
   <w:footnote w:type="separator" w:id="-1">
     <w:p>
       <w:r>
@@ -337,7 +586,7 @@
 </file>
 
 <file path=word/numbering.xml><?xml version="1.0" encoding="utf-8"?>
-<w:numbering xmlns:wpc="http://schemas.microsoft.com/office/word/2010/wordprocessingCanvas" xmlns:cx="http://schemas.microsoft.com/office/drawing/2014/chartex" xmlns:mc="http://schemas.openxmlformats.org/markup-compatibility/2006" xmlns:o="urn:schemas-microsoft-com:office:office" xmlns:r="http://schemas.openxmlformats.org/officeDocument/2006/relationships" xmlns:m="http://schemas.openxmlformats.org/officeDocument/2006/math" xmlns:v="urn:schemas-microsoft-com:vml" xmlns:wp14="http://schemas.microsoft.com/office/word/2010/wordprocessingDrawing" xmlns:wp="http://schemas.openxmlformats.org/drawingml/2006/wordprocessingDrawing" xmlns:w10="urn:schemas-microsoft-com:office:word" xmlns:w="http://schemas.openxmlformats.org/wordprocessingml/2006/main" xmlns:w14="http://schemas.microsoft.com/office/word/2010/wordml" xmlns:w15="http://schemas.microsoft.com/office/word/2012/wordml" xmlns:w16se="http://schemas.microsoft.com/office/word/2015/wordml/symex" xmlns:wpg="http://schemas.microsoft.com/office/word/2010/wordprocessingGroup" xmlns:wpi="http://schemas.microsoft.com/office/word/2010/wordprocessingInk" xmlns:wne="http://schemas.microsoft.com/office/word/2006/wordml" xmlns:wps="http://schemas.microsoft.com/office/word/2010/wordprocessingShape" mc:Ignorable="w14 w15 w16se wp14">
+<w:numbering xmlns:wpc="http://schemas.microsoft.com/office/word/2010/wordprocessingCanvas" xmlns:cx="http://schemas.microsoft.com/office/drawing/2014/chartex" xmlns:cx1="http://schemas.microsoft.com/office/drawing/2015/9/8/chartex" xmlns:cx2="http://schemas.microsoft.com/office/drawing/2015/10/21/chartex" xmlns:cx3="http://schemas.microsoft.com/office/drawing/2016/5/9/chartex" xmlns:cx4="http://schemas.microsoft.com/office/drawing/2016/5/10/chartex" xmlns:cx5="http://schemas.microsoft.com/office/drawing/2016/5/11/chartex" xmlns:cx6="http://schemas.microsoft.com/office/drawing/2016/5/12/chartex" xmlns:cx7="http://schemas.microsoft.com/office/drawing/2016/5/13/chartex" xmlns:cx8="http://schemas.microsoft.com/office/drawing/2016/5/14/chartex" xmlns:mc="http://schemas.openxmlformats.org/markup-compatibility/2006" xmlns:aink="http://schemas.microsoft.com/office/drawing/2016/ink" xmlns:am3d="http://schemas.microsoft.com/office/drawing/2017/model3d" xmlns:o="urn:schemas-microsoft-com:office:office" xmlns:r="http://schemas.openxmlformats.org/officeDocument/2006/relationships" xmlns:m="http://schemas.openxmlformats.org/officeDocument/2006/math" xmlns:v="urn:schemas-microsoft-com:vml" xmlns:wp14="http://schemas.microsoft.com/office/word/2010/wordprocessingDrawing" xmlns:wp="http://schemas.openxmlformats.org/drawingml/2006/wordprocessingDrawing" xmlns:w10="urn:schemas-microsoft-com:office:word" xmlns:w="http://schemas.openxmlformats.org/wordprocessingml/2006/main" xmlns:w14="http://schemas.microsoft.com/office/word/2010/wordml" xmlns:w15="http://schemas.microsoft.com/office/word/2012/wordml" xmlns:w16cid="http://schemas.microsoft.com/office/word/2016/wordml/cid" xmlns:w16se="http://schemas.microsoft.com/office/word/2015/wordml/symex" xmlns:wpg="http://schemas.microsoft.com/office/word/2010/wordprocessingGroup" xmlns:wpi="http://schemas.microsoft.com/office/word/2010/wordprocessingInk" xmlns:wne="http://schemas.microsoft.com/office/word/2006/wordml" xmlns:wps="http://schemas.microsoft.com/office/word/2010/wordprocessingShape" mc:Ignorable="w14 w15 w16se w16cid wp14">
   <w:abstractNum w:abstractNumId="0" w15:restartNumberingAfterBreak="0">
     <w:nsid w:val="29100D54"/>
     <w:multiLevelType w:val="hybridMultilevel"/>
@@ -430,14 +679,362 @@
       </w:pPr>
     </w:lvl>
   </w:abstractNum>
+  <w:abstractNum w:abstractNumId="1" w15:restartNumberingAfterBreak="0">
+    <w:nsid w:val="33946064"/>
+    <w:multiLevelType w:val="hybridMultilevel"/>
+    <w:tmpl w:val="5ACCDCBA"/>
+    <w:lvl w:ilvl="0" w:tplc="04090001">
+      <w:start w:val="1"/>
+      <w:numFmt w:val="bullet"/>
+      <w:lvlText w:val=""/>
+      <w:lvlJc w:val="left"/>
+      <w:pPr>
+        <w:ind w:left="480" w:hanging="480"/>
+      </w:pPr>
+      <w:rPr>
+        <w:rFonts w:ascii="Wingdings" w:hAnsi="Wingdings" w:hint="default"/>
+      </w:rPr>
+    </w:lvl>
+    <w:lvl w:ilvl="1" w:tplc="04090003" w:tentative="1">
+      <w:start w:val="1"/>
+      <w:numFmt w:val="bullet"/>
+      <w:lvlText w:val=""/>
+      <w:lvlJc w:val="left"/>
+      <w:pPr>
+        <w:ind w:left="960" w:hanging="480"/>
+      </w:pPr>
+      <w:rPr>
+        <w:rFonts w:ascii="Wingdings" w:hAnsi="Wingdings" w:hint="default"/>
+      </w:rPr>
+    </w:lvl>
+    <w:lvl w:ilvl="2" w:tplc="04090005" w:tentative="1">
+      <w:start w:val="1"/>
+      <w:numFmt w:val="bullet"/>
+      <w:lvlText w:val=""/>
+      <w:lvlJc w:val="left"/>
+      <w:pPr>
+        <w:ind w:left="1440" w:hanging="480"/>
+      </w:pPr>
+      <w:rPr>
+        <w:rFonts w:ascii="Wingdings" w:hAnsi="Wingdings" w:hint="default"/>
+      </w:rPr>
+    </w:lvl>
+    <w:lvl w:ilvl="3" w:tplc="04090001" w:tentative="1">
+      <w:start w:val="1"/>
+      <w:numFmt w:val="bullet"/>
+      <w:lvlText w:val=""/>
+      <w:lvlJc w:val="left"/>
+      <w:pPr>
+        <w:ind w:left="1920" w:hanging="480"/>
+      </w:pPr>
+      <w:rPr>
+        <w:rFonts w:ascii="Wingdings" w:hAnsi="Wingdings" w:hint="default"/>
+      </w:rPr>
+    </w:lvl>
+    <w:lvl w:ilvl="4" w:tplc="04090003" w:tentative="1">
+      <w:start w:val="1"/>
+      <w:numFmt w:val="bullet"/>
+      <w:lvlText w:val=""/>
+      <w:lvlJc w:val="left"/>
+      <w:pPr>
+        <w:ind w:left="2400" w:hanging="480"/>
+      </w:pPr>
+      <w:rPr>
+        <w:rFonts w:ascii="Wingdings" w:hAnsi="Wingdings" w:hint="default"/>
+      </w:rPr>
+    </w:lvl>
+    <w:lvl w:ilvl="5" w:tplc="04090005" w:tentative="1">
+      <w:start w:val="1"/>
+      <w:numFmt w:val="bullet"/>
+      <w:lvlText w:val=""/>
+      <w:lvlJc w:val="left"/>
+      <w:pPr>
+        <w:ind w:left="2880" w:hanging="480"/>
+      </w:pPr>
+      <w:rPr>
+        <w:rFonts w:ascii="Wingdings" w:hAnsi="Wingdings" w:hint="default"/>
+      </w:rPr>
+    </w:lvl>
+    <w:lvl w:ilvl="6" w:tplc="04090001" w:tentative="1">
+      <w:start w:val="1"/>
+      <w:numFmt w:val="bullet"/>
+      <w:lvlText w:val=""/>
+      <w:lvlJc w:val="left"/>
+      <w:pPr>
+        <w:ind w:left="3360" w:hanging="480"/>
+      </w:pPr>
+      <w:rPr>
+        <w:rFonts w:ascii="Wingdings" w:hAnsi="Wingdings" w:hint="default"/>
+      </w:rPr>
+    </w:lvl>
+    <w:lvl w:ilvl="7" w:tplc="04090003" w:tentative="1">
+      <w:start w:val="1"/>
+      <w:numFmt w:val="bullet"/>
+      <w:lvlText w:val=""/>
+      <w:lvlJc w:val="left"/>
+      <w:pPr>
+        <w:ind w:left="3840" w:hanging="480"/>
+      </w:pPr>
+      <w:rPr>
+        <w:rFonts w:ascii="Wingdings" w:hAnsi="Wingdings" w:hint="default"/>
+      </w:rPr>
+    </w:lvl>
+    <w:lvl w:ilvl="8" w:tplc="04090005" w:tentative="1">
+      <w:start w:val="1"/>
+      <w:numFmt w:val="bullet"/>
+      <w:lvlText w:val=""/>
+      <w:lvlJc w:val="left"/>
+      <w:pPr>
+        <w:ind w:left="4320" w:hanging="480"/>
+      </w:pPr>
+      <w:rPr>
+        <w:rFonts w:ascii="Wingdings" w:hAnsi="Wingdings" w:hint="default"/>
+      </w:rPr>
+    </w:lvl>
+  </w:abstractNum>
+  <w:abstractNum w:abstractNumId="2" w15:restartNumberingAfterBreak="0">
+    <w:nsid w:val="33F14FA7"/>
+    <w:multiLevelType w:val="hybridMultilevel"/>
+    <w:tmpl w:val="20B2CAE6"/>
+    <w:lvl w:ilvl="0" w:tplc="04090001">
+      <w:start w:val="1"/>
+      <w:numFmt w:val="bullet"/>
+      <w:lvlText w:val=""/>
+      <w:lvlJc w:val="left"/>
+      <w:pPr>
+        <w:ind w:left="3360" w:hanging="480"/>
+      </w:pPr>
+      <w:rPr>
+        <w:rFonts w:ascii="Wingdings" w:hAnsi="Wingdings" w:hint="default"/>
+      </w:rPr>
+    </w:lvl>
+    <w:lvl w:ilvl="1" w:tplc="04090003" w:tentative="1">
+      <w:start w:val="1"/>
+      <w:numFmt w:val="bullet"/>
+      <w:lvlText w:val=""/>
+      <w:lvlJc w:val="left"/>
+      <w:pPr>
+        <w:ind w:left="3840" w:hanging="480"/>
+      </w:pPr>
+      <w:rPr>
+        <w:rFonts w:ascii="Wingdings" w:hAnsi="Wingdings" w:hint="default"/>
+      </w:rPr>
+    </w:lvl>
+    <w:lvl w:ilvl="2" w:tplc="04090005" w:tentative="1">
+      <w:start w:val="1"/>
+      <w:numFmt w:val="bullet"/>
+      <w:lvlText w:val=""/>
+      <w:lvlJc w:val="left"/>
+      <w:pPr>
+        <w:ind w:left="4320" w:hanging="480"/>
+      </w:pPr>
+      <w:rPr>
+        <w:rFonts w:ascii="Wingdings" w:hAnsi="Wingdings" w:hint="default"/>
+      </w:rPr>
+    </w:lvl>
+    <w:lvl w:ilvl="3" w:tplc="04090001" w:tentative="1">
+      <w:start w:val="1"/>
+      <w:numFmt w:val="bullet"/>
+      <w:lvlText w:val=""/>
+      <w:lvlJc w:val="left"/>
+      <w:pPr>
+        <w:ind w:left="4800" w:hanging="480"/>
+      </w:pPr>
+      <w:rPr>
+        <w:rFonts w:ascii="Wingdings" w:hAnsi="Wingdings" w:hint="default"/>
+      </w:rPr>
+    </w:lvl>
+    <w:lvl w:ilvl="4" w:tplc="04090003" w:tentative="1">
+      <w:start w:val="1"/>
+      <w:numFmt w:val="bullet"/>
+      <w:lvlText w:val=""/>
+      <w:lvlJc w:val="left"/>
+      <w:pPr>
+        <w:ind w:left="5280" w:hanging="480"/>
+      </w:pPr>
+      <w:rPr>
+        <w:rFonts w:ascii="Wingdings" w:hAnsi="Wingdings" w:hint="default"/>
+      </w:rPr>
+    </w:lvl>
+    <w:lvl w:ilvl="5" w:tplc="04090005" w:tentative="1">
+      <w:start w:val="1"/>
+      <w:numFmt w:val="bullet"/>
+      <w:lvlText w:val=""/>
+      <w:lvlJc w:val="left"/>
+      <w:pPr>
+        <w:ind w:left="5760" w:hanging="480"/>
+      </w:pPr>
+      <w:rPr>
+        <w:rFonts w:ascii="Wingdings" w:hAnsi="Wingdings" w:hint="default"/>
+      </w:rPr>
+    </w:lvl>
+    <w:lvl w:ilvl="6" w:tplc="04090001" w:tentative="1">
+      <w:start w:val="1"/>
+      <w:numFmt w:val="bullet"/>
+      <w:lvlText w:val=""/>
+      <w:lvlJc w:val="left"/>
+      <w:pPr>
+        <w:ind w:left="6240" w:hanging="480"/>
+      </w:pPr>
+      <w:rPr>
+        <w:rFonts w:ascii="Wingdings" w:hAnsi="Wingdings" w:hint="default"/>
+      </w:rPr>
+    </w:lvl>
+    <w:lvl w:ilvl="7" w:tplc="04090003" w:tentative="1">
+      <w:start w:val="1"/>
+      <w:numFmt w:val="bullet"/>
+      <w:lvlText w:val=""/>
+      <w:lvlJc w:val="left"/>
+      <w:pPr>
+        <w:ind w:left="6720" w:hanging="480"/>
+      </w:pPr>
+      <w:rPr>
+        <w:rFonts w:ascii="Wingdings" w:hAnsi="Wingdings" w:hint="default"/>
+      </w:rPr>
+    </w:lvl>
+    <w:lvl w:ilvl="8" w:tplc="04090005" w:tentative="1">
+      <w:start w:val="1"/>
+      <w:numFmt w:val="bullet"/>
+      <w:lvlText w:val=""/>
+      <w:lvlJc w:val="left"/>
+      <w:pPr>
+        <w:ind w:left="7200" w:hanging="480"/>
+      </w:pPr>
+      <w:rPr>
+        <w:rFonts w:ascii="Wingdings" w:hAnsi="Wingdings" w:hint="default"/>
+      </w:rPr>
+    </w:lvl>
+  </w:abstractNum>
+  <w:abstractNum w:abstractNumId="3" w15:restartNumberingAfterBreak="0">
+    <w:nsid w:val="47D61047"/>
+    <w:multiLevelType w:val="hybridMultilevel"/>
+    <w:tmpl w:val="60760408"/>
+    <w:lvl w:ilvl="0" w:tplc="04090001">
+      <w:start w:val="1"/>
+      <w:numFmt w:val="bullet"/>
+      <w:lvlText w:val=""/>
+      <w:lvlJc w:val="left"/>
+      <w:pPr>
+        <w:ind w:left="480" w:hanging="480"/>
+      </w:pPr>
+      <w:rPr>
+        <w:rFonts w:ascii="Wingdings" w:hAnsi="Wingdings" w:hint="default"/>
+      </w:rPr>
+    </w:lvl>
+    <w:lvl w:ilvl="1" w:tplc="04090003" w:tentative="1">
+      <w:start w:val="1"/>
+      <w:numFmt w:val="bullet"/>
+      <w:lvlText w:val=""/>
+      <w:lvlJc w:val="left"/>
+      <w:pPr>
+        <w:ind w:left="960" w:hanging="480"/>
+      </w:pPr>
+      <w:rPr>
+        <w:rFonts w:ascii="Wingdings" w:hAnsi="Wingdings" w:hint="default"/>
+      </w:rPr>
+    </w:lvl>
+    <w:lvl w:ilvl="2" w:tplc="04090005" w:tentative="1">
+      <w:start w:val="1"/>
+      <w:numFmt w:val="bullet"/>
+      <w:lvlText w:val=""/>
+      <w:lvlJc w:val="left"/>
+      <w:pPr>
+        <w:ind w:left="1440" w:hanging="480"/>
+      </w:pPr>
+      <w:rPr>
+        <w:rFonts w:ascii="Wingdings" w:hAnsi="Wingdings" w:hint="default"/>
+      </w:rPr>
+    </w:lvl>
+    <w:lvl w:ilvl="3" w:tplc="04090001" w:tentative="1">
+      <w:start w:val="1"/>
+      <w:numFmt w:val="bullet"/>
+      <w:lvlText w:val=""/>
+      <w:lvlJc w:val="left"/>
+      <w:pPr>
+        <w:ind w:left="1920" w:hanging="480"/>
+      </w:pPr>
+      <w:rPr>
+        <w:rFonts w:ascii="Wingdings" w:hAnsi="Wingdings" w:hint="default"/>
+      </w:rPr>
+    </w:lvl>
+    <w:lvl w:ilvl="4" w:tplc="04090003" w:tentative="1">
+      <w:start w:val="1"/>
+      <w:numFmt w:val="bullet"/>
+      <w:lvlText w:val=""/>
+      <w:lvlJc w:val="left"/>
+      <w:pPr>
+        <w:ind w:left="2400" w:hanging="480"/>
+      </w:pPr>
+      <w:rPr>
+        <w:rFonts w:ascii="Wingdings" w:hAnsi="Wingdings" w:hint="default"/>
+      </w:rPr>
+    </w:lvl>
+    <w:lvl w:ilvl="5" w:tplc="04090005" w:tentative="1">
+      <w:start w:val="1"/>
+      <w:numFmt w:val="bullet"/>
+      <w:lvlText w:val=""/>
+      <w:lvlJc w:val="left"/>
+      <w:pPr>
+        <w:ind w:left="2880" w:hanging="480"/>
+      </w:pPr>
+      <w:rPr>
+        <w:rFonts w:ascii="Wingdings" w:hAnsi="Wingdings" w:hint="default"/>
+      </w:rPr>
+    </w:lvl>
+    <w:lvl w:ilvl="6" w:tplc="04090001" w:tentative="1">
+      <w:start w:val="1"/>
+      <w:numFmt w:val="bullet"/>
+      <w:lvlText w:val=""/>
+      <w:lvlJc w:val="left"/>
+      <w:pPr>
+        <w:ind w:left="3360" w:hanging="480"/>
+      </w:pPr>
+      <w:rPr>
+        <w:rFonts w:ascii="Wingdings" w:hAnsi="Wingdings" w:hint="default"/>
+      </w:rPr>
+    </w:lvl>
+    <w:lvl w:ilvl="7" w:tplc="04090003" w:tentative="1">
+      <w:start w:val="1"/>
+      <w:numFmt w:val="bullet"/>
+      <w:lvlText w:val=""/>
+      <w:lvlJc w:val="left"/>
+      <w:pPr>
+        <w:ind w:left="3840" w:hanging="480"/>
+      </w:pPr>
+      <w:rPr>
+        <w:rFonts w:ascii="Wingdings" w:hAnsi="Wingdings" w:hint="default"/>
+      </w:rPr>
+    </w:lvl>
+    <w:lvl w:ilvl="8" w:tplc="04090005" w:tentative="1">
+      <w:start w:val="1"/>
+      <w:numFmt w:val="bullet"/>
+      <w:lvlText w:val=""/>
+      <w:lvlJc w:val="left"/>
+      <w:pPr>
+        <w:ind w:left="4320" w:hanging="480"/>
+      </w:pPr>
+      <w:rPr>
+        <w:rFonts w:ascii="Wingdings" w:hAnsi="Wingdings" w:hint="default"/>
+      </w:rPr>
+    </w:lvl>
+  </w:abstractNum>
   <w:num w:numId="1">
     <w:abstractNumId w:val="0"/>
+  </w:num>
+  <w:num w:numId="2">
+    <w:abstractNumId w:val="3"/>
+  </w:num>
+  <w:num w:numId="3">
+    <w:abstractNumId w:val="2"/>
+  </w:num>
+  <w:num w:numId="4">
+    <w:abstractNumId w:val="1"/>
   </w:num>
 </w:numbering>
 </file>
 
 <file path=word/styles.xml><?xml version="1.0" encoding="utf-8"?>
-<w:styles xmlns:mc="http://schemas.openxmlformats.org/markup-compatibility/2006" xmlns:r="http://schemas.openxmlformats.org/officeDocument/2006/relationships" xmlns:w="http://schemas.openxmlformats.org/wordprocessingml/2006/main" xmlns:w14="http://schemas.microsoft.com/office/word/2010/wordml" xmlns:w15="http://schemas.microsoft.com/office/word/2012/wordml" xmlns:w16se="http://schemas.microsoft.com/office/word/2015/wordml/symex" mc:Ignorable="w14 w15 w16se">
+<w:styles xmlns:mc="http://schemas.openxmlformats.org/markup-compatibility/2006" xmlns:r="http://schemas.openxmlformats.org/officeDocument/2006/relationships" xmlns:w="http://schemas.openxmlformats.org/wordprocessingml/2006/main" xmlns:w14="http://schemas.microsoft.com/office/word/2010/wordml" xmlns:w15="http://schemas.microsoft.com/office/word/2012/wordml" xmlns:w16cid="http://schemas.microsoft.com/office/word/2016/wordml/cid" xmlns:w16se="http://schemas.microsoft.com/office/word/2015/wordml/symex" mc:Ignorable="w14 w15 w16se w16cid">
   <w:docDefaults>
     <w:rPrDefault>
       <w:rPr>
@@ -450,7 +1047,7 @@
     </w:rPrDefault>
     <w:pPrDefault/>
   </w:docDefaults>
-  <w:latentStyles w:defLockedState="0" w:defUIPriority="99" w:defSemiHidden="0" w:defUnhideWhenUsed="0" w:defQFormat="0" w:count="371">
+  <w:latentStyles w:defLockedState="0" w:defUIPriority="99" w:defSemiHidden="0" w:defUnhideWhenUsed="0" w:defQFormat="0" w:count="375">
     <w:lsdException w:name="Normal" w:uiPriority="0" w:qFormat="1"/>
     <w:lsdException w:name="heading 1" w:uiPriority="9" w:qFormat="1"/>
     <w:lsdException w:name="heading 2" w:semiHidden="1" w:uiPriority="9" w:unhideWhenUsed="1" w:qFormat="1"/>
@@ -556,7 +1153,6 @@
     <w:lsdException w:name="HTML Sample" w:semiHidden="1" w:unhideWhenUsed="1"/>
     <w:lsdException w:name="HTML Typewriter" w:semiHidden="1" w:unhideWhenUsed="1"/>
     <w:lsdException w:name="HTML Variable" w:semiHidden="1" w:unhideWhenUsed="1"/>
-    <w:lsdException w:name="Normal Table" w:semiHidden="1" w:unhideWhenUsed="1"/>
     <w:lsdException w:name="annotation subject" w:semiHidden="1" w:unhideWhenUsed="1"/>
     <w:lsdException w:name="No List" w:semiHidden="1" w:unhideWhenUsed="1"/>
     <w:lsdException w:name="Outline List 1" w:semiHidden="1" w:unhideWhenUsed="1"/>
@@ -600,10 +1196,8 @@
     <w:lsdException w:name="Table Elegant" w:semiHidden="1" w:unhideWhenUsed="1"/>
     <w:lsdException w:name="Table Professional" w:semiHidden="1" w:unhideWhenUsed="1"/>
     <w:lsdException w:name="Table Subtle 1" w:semiHidden="1" w:unhideWhenUsed="1"/>
-    <w:lsdException w:name="Table Subtle 2" w:semiHidden="1" w:unhideWhenUsed="1"/>
     <w:lsdException w:name="Table Web 1" w:semiHidden="1" w:unhideWhenUsed="1"/>
     <w:lsdException w:name="Table Web 2" w:semiHidden="1" w:unhideWhenUsed="1"/>
-    <w:lsdException w:name="Table Web 3" w:semiHidden="1" w:unhideWhenUsed="1"/>
     <w:lsdException w:name="Balloon Text" w:semiHidden="1" w:unhideWhenUsed="1"/>
     <w:lsdException w:name="Table Grid" w:uiPriority="39"/>
     <w:lsdException w:name="Table Theme" w:semiHidden="1" w:unhideWhenUsed="1"/>
@@ -822,6 +1416,10 @@
     <w:lsdException w:name="List Table 5 Dark Accent 6" w:uiPriority="50"/>
     <w:lsdException w:name="List Table 6 Colorful Accent 6" w:uiPriority="51"/>
     <w:lsdException w:name="List Table 7 Colorful Accent 6" w:uiPriority="52"/>
+    <w:lsdException w:name="Mention" w:semiHidden="1" w:unhideWhenUsed="1"/>
+    <w:lsdException w:name="Smart Hyperlink" w:semiHidden="1" w:unhideWhenUsed="1"/>
+    <w:lsdException w:name="Hashtag" w:semiHidden="1" w:unhideWhenUsed="1"/>
+    <w:lsdException w:name="Unresolved Mention" w:semiHidden="1" w:unhideWhenUsed="1"/>
   </w:latentStyles>
   <w:style w:type="paragraph" w:default="1" w:styleId="a">
     <w:name w:val="Normal"/>
@@ -925,6 +1523,16 @@
     <w:rPr>
       <w:sz w:val="20"/>
       <w:szCs w:val="20"/>
+    </w:rPr>
+  </w:style>
+  <w:style w:type="character" w:styleId="a8">
+    <w:name w:val="Placeholder Text"/>
+    <w:basedOn w:val="a0"/>
+    <w:uiPriority w:val="99"/>
+    <w:semiHidden/>
+    <w:rsid w:val="0081394C"/>
+    <w:rPr>
+      <w:color w:val="808080"/>
     </w:rPr>
   </w:style>
 </w:styles>
@@ -1196,7 +1804,7 @@
 </file>
 
 <file path=customXml/itemProps1.xml><?xml version="1.0" encoding="utf-8"?>
-<ds:datastoreItem xmlns:ds="http://schemas.openxmlformats.org/officeDocument/2006/customXml" ds:itemID="{1BCD7188-0D10-4F2B-AE02-E45B7F6BC340}">
+<ds:datastoreItem xmlns:ds="http://schemas.openxmlformats.org/officeDocument/2006/customXml" ds:itemID="{0C5B91D9-34B4-466C-BEB6-2200F3DEEB8D}">
   <ds:schemaRefs>
     <ds:schemaRef ds:uri="http://schemas.openxmlformats.org/officeDocument/2006/bibliography"/>
   </ds:schemaRefs>

--- a/10-st/DP2/DP2.docx
+++ b/10-st/DP2/DP2.docx
@@ -214,7 +214,7 @@
         </w:numPr>
         <w:ind w:leftChars="0"/>
         <w:rPr>
-          <w:rFonts w:ascii="Calibri" w:eastAsia="微軟正黑體" w:hAnsi="Calibri" w:hint="eastAsia"/>
+          <w:rFonts w:ascii="Calibri" w:eastAsia="微軟正黑體" w:hAnsi="Calibri"/>
         </w:rPr>
       </w:pPr>
       <w:r>
@@ -320,133 +320,115 @@
         <w:rPr>
           <w:rFonts w:ascii="Calibri" w:eastAsia="微軟正黑體" w:hAnsi="Calibri" w:hint="eastAsia"/>
         </w:rPr>
-        <w:t>通過的</w:t>
+        <w:t>通過的斷面讓</w:t>
       </w:r>
       <w:r>
         <w:rPr>
           <w:rFonts w:ascii="Calibri" w:eastAsia="微軟正黑體" w:hAnsi="Calibri" w:hint="eastAsia"/>
         </w:rPr>
-        <w:t>斷面讓</w:t>
+        <w:t xml:space="preserve"> ETABS </w:t>
+      </w:r>
+      <w:r>
+        <w:rPr>
+          <w:rFonts w:ascii="Calibri" w:eastAsia="微軟正黑體" w:hAnsi="Calibri"/>
+        </w:rPr>
+        <w:t>auto select</w:t>
       </w:r>
       <w:r>
         <w:rPr>
           <w:rFonts w:ascii="Calibri" w:eastAsia="微軟正黑體" w:hAnsi="Calibri" w:hint="eastAsia"/>
         </w:rPr>
+        <w:t xml:space="preserve"> (</w:t>
+      </w:r>
+      <w:r>
+        <w:rPr>
+          <w:rFonts w:ascii="Calibri" w:eastAsia="微軟正黑體" w:hAnsi="Calibri" w:hint="eastAsia"/>
+        </w:rPr>
+        <w:t>初步評估</w:t>
+      </w:r>
+      <w:r>
+        <w:rPr>
+          <w:rFonts w:ascii="Calibri" w:eastAsia="微軟正黑體" w:hAnsi="Calibri" w:hint="eastAsia"/>
+        </w:rPr>
+        <w:t xml:space="preserve">) =&gt; </w:t>
+      </w:r>
+      <w:r>
+        <w:rPr>
+          <w:rFonts w:ascii="Calibri" w:eastAsia="微軟正黑體" w:hAnsi="Calibri" w:hint="eastAsia"/>
+        </w:rPr>
+        <w:t>抓</w:t>
+      </w:r>
+      <w:r>
+        <w:rPr>
+          <w:rFonts w:ascii="Calibri" w:eastAsia="微軟正黑體" w:hAnsi="Calibri" w:hint="eastAsia"/>
+        </w:rPr>
+        <w:t xml:space="preserve"> l</w:t>
+      </w:r>
+      <w:r>
+        <w:rPr>
+          <w:rFonts w:ascii="Calibri" w:eastAsia="微軟正黑體" w:hAnsi="Calibri"/>
+        </w:rPr>
+        <w:t>ateral force</w:t>
+      </w:r>
+      <w:r>
+        <w:rPr>
+          <w:rFonts w:ascii="Calibri" w:eastAsia="微軟正黑體" w:hAnsi="Calibri" w:hint="eastAsia"/>
+        </w:rPr>
+        <w:t xml:space="preserve"> =&gt; </w:t>
+      </w:r>
+      <w:r>
+        <w:rPr>
+          <w:rFonts w:ascii="Calibri" w:eastAsia="微軟正黑體" w:hAnsi="Calibri" w:hint="eastAsia"/>
+        </w:rPr>
+        <w:t>回去</w:t>
+      </w:r>
+      <w:r>
+        <w:rPr>
+          <w:rFonts w:ascii="Calibri" w:eastAsia="微軟正黑體" w:hAnsi="Calibri" w:hint="eastAsia"/>
+        </w:rPr>
+        <w:t xml:space="preserve"> </w:t>
+      </w:r>
+      <w:r>
+        <w:rPr>
+          <w:rFonts w:ascii="Calibri" w:eastAsia="微軟正黑體" w:hAnsi="Calibri"/>
+        </w:rPr>
+        <w:t xml:space="preserve">excel </w:t>
+      </w:r>
+      <w:r>
+        <w:rPr>
+          <w:rFonts w:ascii="Calibri" w:eastAsia="微軟正黑體" w:hAnsi="Calibri" w:hint="eastAsia"/>
+        </w:rPr>
+        <w:t>計算</w:t>
+      </w:r>
+      <w:r>
+        <w:rPr>
+          <w:rFonts w:ascii="Calibri" w:eastAsia="微軟正黑體" w:hAnsi="Calibri" w:hint="eastAsia"/>
+        </w:rPr>
+        <w:t xml:space="preserve"> =&gt; </w:t>
+      </w:r>
+      <w:r>
+        <w:rPr>
+          <w:rFonts w:ascii="Calibri" w:eastAsia="微軟正黑體" w:hAnsi="Calibri" w:hint="eastAsia"/>
+        </w:rPr>
+        <w:t>再回去</w:t>
+      </w:r>
+      <w:r>
+        <w:rPr>
+          <w:rFonts w:ascii="Calibri" w:eastAsia="微軟正黑體" w:hAnsi="Calibri" w:hint="eastAsia"/>
+        </w:rPr>
         <w:t xml:space="preserve"> ETABS </w:t>
       </w:r>
       <w:r>
         <w:rPr>
-          <w:rFonts w:ascii="Calibri" w:eastAsia="微軟正黑體" w:hAnsi="Calibri"/>
-        </w:rPr>
-        <w:t>auto select</w:t>
-      </w:r>
-      <w:r>
-        <w:rPr>
           <w:rFonts w:ascii="Calibri" w:eastAsia="微軟正黑體" w:hAnsi="Calibri" w:hint="eastAsia"/>
         </w:rPr>
-        <w:t xml:space="preserve"> (</w:t>
+        <w:t>指定計算出來的斷面</w:t>
       </w:r>
       <w:r>
         <w:rPr>
           <w:rFonts w:ascii="Calibri" w:eastAsia="微軟正黑體" w:hAnsi="Calibri" w:hint="eastAsia"/>
         </w:rPr>
-        <w:t>初步評估</w:t>
-      </w:r>
-      <w:r>
-        <w:rPr>
-          <w:rFonts w:ascii="Calibri" w:eastAsia="微軟正黑體" w:hAnsi="Calibri" w:hint="eastAsia"/>
-        </w:rPr>
-        <w:t xml:space="preserve">) =&gt; </w:t>
-      </w:r>
-      <w:r>
-        <w:rPr>
-          <w:rFonts w:ascii="Calibri" w:eastAsia="微軟正黑體" w:hAnsi="Calibri" w:hint="eastAsia"/>
-        </w:rPr>
-        <w:t>抓</w:t>
-      </w:r>
-      <w:r>
-        <w:rPr>
-          <w:rFonts w:ascii="Calibri" w:eastAsia="微軟正黑體" w:hAnsi="Calibri" w:hint="eastAsia"/>
-        </w:rPr>
-        <w:t xml:space="preserve"> l</w:t>
-      </w:r>
-      <w:r>
-        <w:rPr>
-          <w:rFonts w:ascii="Calibri" w:eastAsia="微軟正黑體" w:hAnsi="Calibri"/>
-        </w:rPr>
-        <w:t>ateral force</w:t>
-      </w:r>
-      <w:r>
-        <w:rPr>
-          <w:rFonts w:ascii="Calibri" w:eastAsia="微軟正黑體" w:hAnsi="Calibri" w:hint="eastAsia"/>
-        </w:rPr>
         <w:t xml:space="preserve"> =&gt; </w:t>
-      </w:r>
-      <w:r>
-        <w:rPr>
-          <w:rFonts w:ascii="Calibri" w:eastAsia="微軟正黑體" w:hAnsi="Calibri" w:hint="eastAsia"/>
-        </w:rPr>
-        <w:t>回去</w:t>
-      </w:r>
-      <w:r>
-        <w:rPr>
-          <w:rFonts w:ascii="Calibri" w:eastAsia="微軟正黑體" w:hAnsi="Calibri" w:hint="eastAsia"/>
-        </w:rPr>
-        <w:t xml:space="preserve"> </w:t>
-      </w:r>
-      <w:r>
-        <w:rPr>
-          <w:rFonts w:ascii="Calibri" w:eastAsia="微軟正黑體" w:hAnsi="Calibri"/>
-        </w:rPr>
-        <w:t xml:space="preserve">excel </w:t>
-      </w:r>
-      <w:r>
-        <w:rPr>
-          <w:rFonts w:ascii="Calibri" w:eastAsia="微軟正黑體" w:hAnsi="Calibri" w:hint="eastAsia"/>
-        </w:rPr>
-        <w:t>計算</w:t>
-      </w:r>
-      <w:r>
-        <w:rPr>
-          <w:rFonts w:ascii="Calibri" w:eastAsia="微軟正黑體" w:hAnsi="Calibri" w:hint="eastAsia"/>
-        </w:rPr>
-        <w:t xml:space="preserve"> =&gt; </w:t>
-      </w:r>
-      <w:r>
-        <w:rPr>
-          <w:rFonts w:ascii="Calibri" w:eastAsia="微軟正黑體" w:hAnsi="Calibri" w:hint="eastAsia"/>
-        </w:rPr>
-        <w:t>再</w:t>
-      </w:r>
-      <w:r>
-        <w:rPr>
-          <w:rFonts w:ascii="Calibri" w:eastAsia="微軟正黑體" w:hAnsi="Calibri" w:hint="eastAsia"/>
-        </w:rPr>
-        <w:t>回去</w:t>
-      </w:r>
-      <w:r>
-        <w:rPr>
-          <w:rFonts w:ascii="Calibri" w:eastAsia="微軟正黑體" w:hAnsi="Calibri" w:hint="eastAsia"/>
-        </w:rPr>
-        <w:t xml:space="preserve"> ETABS </w:t>
-      </w:r>
-      <w:r>
-        <w:rPr>
-          <w:rFonts w:ascii="Calibri" w:eastAsia="微軟正黑體" w:hAnsi="Calibri" w:hint="eastAsia"/>
-        </w:rPr>
-        <w:t>指定計算出來的斷面</w:t>
-      </w:r>
-      <w:r>
-        <w:rPr>
-          <w:rFonts w:ascii="Calibri" w:eastAsia="微軟正黑體" w:hAnsi="Calibri" w:hint="eastAsia"/>
-        </w:rPr>
-        <w:t xml:space="preserve"> </w:t>
-      </w:r>
-      <w:r>
-        <w:rPr>
-          <w:rFonts w:ascii="Calibri" w:eastAsia="微軟正黑體" w:hAnsi="Calibri" w:hint="eastAsia"/>
-        </w:rPr>
-        <w:t xml:space="preserve">=&gt; </w:t>
       </w:r>
       <w:r>
         <w:rPr>
@@ -500,14 +482,13 @@
     <w:p>
       <w:pPr>
         <w:rPr>
-          <w:rFonts w:ascii="Calibri" w:eastAsia="微軟正黑體" w:hAnsi="Calibri" w:hint="eastAsia"/>
+          <w:rFonts w:ascii="Calibri" w:eastAsia="微軟正黑體" w:hAnsi="Calibri"/>
         </w:rPr>
       </w:pPr>
     </w:p>
     <w:tbl>
       <w:tblPr>
         <w:tblW w:w="7720" w:type="dxa"/>
-        <w:jc w:val="center"/>
         <w:tblCellMar>
           <w:left w:w="28" w:type="dxa"/>
           <w:right w:w="28" w:type="dxa"/>
@@ -522,7 +503,6 @@
       <w:tr>
         <w:trPr>
           <w:trHeight w:val="330"/>
-          <w:jc w:val="center"/>
         </w:trPr>
         <w:tc>
           <w:tcPr>
@@ -636,7 +616,6 @@
       <w:tr>
         <w:trPr>
           <w:trHeight w:val="330"/>
-          <w:jc w:val="center"/>
         </w:trPr>
         <w:tc>
           <w:tcPr>
@@ -894,7 +873,6 @@
       <w:tr>
         <w:trPr>
           <w:trHeight w:val="330"/>
-          <w:jc w:val="center"/>
         </w:trPr>
         <w:tc>
           <w:tcPr>
@@ -1144,9 +1122,75 @@
     <w:p>
       <w:pPr>
         <w:rPr>
+          <w:rFonts w:ascii="Calibri" w:eastAsia="微軟正黑體" w:hAnsi="Calibri"/>
+        </w:rPr>
+      </w:pPr>
+    </w:p>
+    <w:p>
+      <w:pPr>
+        <w:rPr>
+          <w:rFonts w:ascii="Calibri" w:eastAsia="微軟正黑體" w:hAnsi="Calibri"/>
+        </w:rPr>
+      </w:pPr>
+      <w:r>
+        <w:drawing>
+          <wp:inline distT="0" distB="0" distL="0" distR="0" wp14:anchorId="3EAC4B38" wp14:editId="72CE6CEC">
+            <wp:extent cx="5274310" cy="895181"/>
+            <wp:effectExtent l="0" t="0" r="2540" b="635"/>
+            <wp:docPr id="14" name="圖片 14"/>
+            <wp:cNvGraphicFramePr>
+              <a:graphicFrameLocks xmlns:a="http://schemas.openxmlformats.org/drawingml/2006/main" noChangeAspect="1"/>
+            </wp:cNvGraphicFramePr>
+            <a:graphic xmlns:a="http://schemas.openxmlformats.org/drawingml/2006/main">
+              <a:graphicData uri="http://schemas.openxmlformats.org/drawingml/2006/picture">
+                <pic:pic xmlns:pic="http://schemas.openxmlformats.org/drawingml/2006/picture">
+                  <pic:nvPicPr>
+                    <pic:cNvPr id="0" name="Picture 4"/>
+                    <pic:cNvPicPr>
+                      <a:picLocks noChangeAspect="1" noChangeArrowheads="1"/>
+                    </pic:cNvPicPr>
+                  </pic:nvPicPr>
+                  <pic:blipFill>
+                    <a:blip r:embed="rId11">
+                      <a:extLst>
+                        <a:ext uri="{28A0092B-C50C-407E-A947-70E740481C1C}">
+                          <a14:useLocalDpi xmlns:a14="http://schemas.microsoft.com/office/drawing/2010/main" val="0"/>
+                        </a:ext>
+                      </a:extLst>
+                    </a:blip>
+                    <a:srcRect/>
+                    <a:stretch>
+                      <a:fillRect/>
+                    </a:stretch>
+                  </pic:blipFill>
+                  <pic:spPr bwMode="auto">
+                    <a:xfrm>
+                      <a:off x="0" y="0"/>
+                      <a:ext cx="5274310" cy="895181"/>
+                    </a:xfrm>
+                    <a:prstGeom prst="rect">
+                      <a:avLst/>
+                    </a:prstGeom>
+                    <a:noFill/>
+                    <a:ln>
+                      <a:noFill/>
+                    </a:ln>
+                  </pic:spPr>
+                </pic:pic>
+              </a:graphicData>
+            </a:graphic>
+          </wp:inline>
+        </w:drawing>
+      </w:r>
+    </w:p>
+    <w:p>
+      <w:pPr>
+        <w:rPr>
           <w:rFonts w:ascii="Calibri" w:eastAsia="微軟正黑體" w:hAnsi="Calibri" w:hint="eastAsia"/>
         </w:rPr>
       </w:pPr>
+      <w:bookmarkStart w:id="0" w:name="_GoBack"/>
+      <w:bookmarkEnd w:id="0"/>
     </w:p>
     <w:p>
       <w:pPr>
@@ -1175,7 +1219,7 @@
                     <pic:cNvPicPr/>
                   </pic:nvPicPr>
                   <pic:blipFill>
-                    <a:blip r:embed="rId11"/>
+                    <a:blip r:embed="rId12"/>
                     <a:stretch>
                       <a:fillRect/>
                     </a:stretch>
@@ -1200,7 +1244,7 @@
       <w:pPr>
         <w:jc w:val="center"/>
         <w:rPr>
-          <w:rFonts w:ascii="Calibri" w:eastAsia="微軟正黑體" w:hAnsi="Calibri" w:hint="eastAsia"/>
+          <w:rFonts w:ascii="Calibri" w:eastAsia="微軟正黑體" w:hAnsi="Calibri"/>
         </w:rPr>
       </w:pPr>
     </w:p>
@@ -1403,7 +1447,7 @@
         </w:numPr>
         <w:ind w:leftChars="0"/>
         <w:rPr>
-          <w:rFonts w:ascii="Calibri" w:eastAsia="微軟正黑體" w:hAnsi="Calibri" w:hint="eastAsia"/>
+          <w:rFonts w:ascii="Calibri" w:eastAsia="微軟正黑體" w:hAnsi="Calibri"/>
           <w:b/>
         </w:rPr>
       </w:pPr>
@@ -1459,7 +1503,7 @@
         </w:numPr>
         <w:ind w:leftChars="0"/>
         <w:rPr>
-          <w:rFonts w:ascii="Calibri" w:eastAsia="微軟正黑體" w:hAnsi="Calibri" w:hint="eastAsia"/>
+          <w:rFonts w:ascii="Calibri" w:eastAsia="微軟正黑體" w:hAnsi="Calibri"/>
           <w:b/>
         </w:rPr>
       </w:pPr>
@@ -4525,7 +4569,7 @@
       <w:pPr>
         <w:widowControl/>
         <w:rPr>
-          <w:rFonts w:ascii="Calibri" w:eastAsia="微軟正黑體" w:hAnsi="Calibri" w:hint="eastAsia"/>
+          <w:rFonts w:ascii="Calibri" w:eastAsia="微軟正黑體" w:hAnsi="Calibri"/>
           <w:b/>
           <w:u w:val="single"/>
         </w:rPr>
@@ -7486,7 +7530,7 @@
       <w:pPr>
         <w:widowControl/>
         <w:rPr>
-          <w:rFonts w:ascii="Calibri" w:eastAsia="微軟正黑體" w:hAnsi="Calibri" w:hint="eastAsia"/>
+          <w:rFonts w:ascii="Calibri" w:eastAsia="微軟正黑體" w:hAnsi="Calibri"/>
         </w:rPr>
       </w:pPr>
       <w:r>
@@ -7510,7 +7554,7 @@
                     <pic:cNvPicPr/>
                   </pic:nvPicPr>
                   <pic:blipFill>
-                    <a:blip r:embed="rId12"/>
+                    <a:blip r:embed="rId13"/>
                     <a:stretch>
                       <a:fillRect/>
                     </a:stretch>
@@ -7711,7 +7755,7 @@
         </w:numPr>
         <w:ind w:leftChars="0"/>
         <w:rPr>
-          <w:rFonts w:ascii="Calibri" w:eastAsia="微軟正黑體" w:hAnsi="Calibri" w:hint="eastAsia"/>
+          <w:rFonts w:ascii="Calibri" w:eastAsia="微軟正黑體" w:hAnsi="Calibri"/>
           <w:b/>
         </w:rPr>
       </w:pPr>
@@ -7954,7 +7998,7 @@
     <w:p>
       <w:pPr>
         <w:rPr>
-          <w:rFonts w:ascii="Calibri" w:eastAsia="微軟正黑體" w:hAnsi="Calibri" w:hint="eastAsia"/>
+          <w:rFonts w:ascii="Calibri" w:eastAsia="微軟正黑體" w:hAnsi="Calibri"/>
           <w:b/>
         </w:rPr>
       </w:pPr>
@@ -8740,9 +8784,28 @@
                 <w:kern w:val="0"/>
                 <w:szCs w:val="24"/>
               </w:rPr>
-              <w:t>14</w:t>
-            </w:r>
-            <w:r>
+              <w:t>140</w:t>
+            </w:r>
+          </w:p>
+        </w:tc>
+        <w:tc>
+          <w:tcPr>
+            <w:tcW w:w="1088" w:type="dxa"/>
+            <w:tcBorders>
+              <w:top w:val="nil"/>
+              <w:left w:val="nil"/>
+              <w:bottom w:val="single" w:sz="4" w:space="0" w:color="auto"/>
+              <w:right w:val="single" w:sz="4" w:space="0" w:color="auto"/>
+            </w:tcBorders>
+            <w:shd w:val="clear" w:color="auto" w:fill="auto"/>
+            <w:noWrap/>
+            <w:vAlign w:val="bottom"/>
+            <w:hideMark/>
+          </w:tcPr>
+          <w:p>
+            <w:pPr>
+              <w:widowControl/>
+              <w:jc w:val="center"/>
               <w:rPr>
                 <w:rFonts w:ascii="Times New Roman" w:eastAsia="新細明體" w:hAnsi="Times New Roman" w:cs="Times New Roman"/>
                 <w:b/>
@@ -8750,28 +8813,8 @@
                 <w:kern w:val="0"/>
                 <w:szCs w:val="24"/>
               </w:rPr>
-              <w:t>0</w:t>
-            </w:r>
-          </w:p>
-        </w:tc>
-        <w:tc>
-          <w:tcPr>
-            <w:tcW w:w="1088" w:type="dxa"/>
-            <w:tcBorders>
-              <w:top w:val="nil"/>
-              <w:left w:val="nil"/>
-              <w:bottom w:val="single" w:sz="4" w:space="0" w:color="auto"/>
-              <w:right w:val="single" w:sz="4" w:space="0" w:color="auto"/>
-            </w:tcBorders>
-            <w:shd w:val="clear" w:color="auto" w:fill="auto"/>
-            <w:noWrap/>
-            <w:vAlign w:val="bottom"/>
-            <w:hideMark/>
-          </w:tcPr>
-          <w:p>
-            <w:pPr>
-              <w:widowControl/>
-              <w:jc w:val="center"/>
+            </w:pPr>
+            <w:r>
               <w:rPr>
                 <w:rFonts w:ascii="Times New Roman" w:eastAsia="新細明體" w:hAnsi="Times New Roman" w:cs="Times New Roman"/>
                 <w:b/>
@@ -8779,26 +8822,7 @@
                 <w:kern w:val="0"/>
                 <w:szCs w:val="24"/>
               </w:rPr>
-            </w:pPr>
-            <w:r>
-              <w:rPr>
-                <w:rFonts w:ascii="Times New Roman" w:eastAsia="新細明體" w:hAnsi="Times New Roman" w:cs="Times New Roman"/>
-                <w:b/>
-                <w:color w:val="000000"/>
-                <w:kern w:val="0"/>
-                <w:szCs w:val="24"/>
-              </w:rPr>
-              <w:t>14</w:t>
-            </w:r>
-            <w:r>
-              <w:rPr>
-                <w:rFonts w:ascii="Times New Roman" w:eastAsia="新細明體" w:hAnsi="Times New Roman" w:cs="Times New Roman"/>
-                <w:b/>
-                <w:color w:val="000000"/>
-                <w:kern w:val="0"/>
-                <w:szCs w:val="24"/>
-              </w:rPr>
-              <w:t>0</w:t>
+              <w:t>140</w:t>
             </w:r>
           </w:p>
         </w:tc>
@@ -10673,7 +10697,7 @@
     <w:p>
       <w:pPr>
         <w:rPr>
-          <w:rFonts w:ascii="Calibri" w:eastAsia="微軟正黑體" w:hAnsi="Calibri" w:hint="eastAsia"/>
+          <w:rFonts w:ascii="Calibri" w:eastAsia="微軟正黑體" w:hAnsi="Calibri"/>
         </w:rPr>
       </w:pPr>
     </w:p>
@@ -10909,17 +10933,7 @@
                 <w:kern w:val="0"/>
                 <w:szCs w:val="24"/>
               </w:rPr>
-              <w:t>Mn(t</w:t>
-            </w:r>
-            <w:r>
-              <w:rPr>
-                <w:rFonts w:ascii="Times New Roman" w:eastAsia="新細明體" w:hAnsi="Times New Roman" w:cs="Times New Roman"/>
-                <w:bCs/>
-                <w:color w:val="000000"/>
-                <w:kern w:val="0"/>
-                <w:szCs w:val="24"/>
-              </w:rPr>
-              <w:t>f-m)</w:t>
+              <w:t>Mn(tf-m)</w:t>
             </w:r>
           </w:p>
         </w:tc>
@@ -11332,17 +11346,7 @@
                 <w:kern w:val="0"/>
                 <w:szCs w:val="24"/>
               </w:rPr>
-              <w:t>H7</w:t>
-            </w:r>
-            <w:r>
-              <w:rPr>
-                <w:rFonts w:ascii="Times New Roman" w:eastAsia="新細明體" w:hAnsi="Times New Roman" w:cs="Times New Roman"/>
-                <w:b/>
-                <w:color w:val="000000"/>
-                <w:kern w:val="0"/>
-                <w:szCs w:val="24"/>
-              </w:rPr>
-              <w:t>00×350×28×50</w:t>
+              <w:t>H700×350×28×50</w:t>
             </w:r>
           </w:p>
         </w:tc>
@@ -11564,7 +11568,7 @@
     <w:p>
       <w:pPr>
         <w:rPr>
-          <w:rFonts w:ascii="Calibri" w:eastAsia="微軟正黑體" w:hAnsi="Calibri" w:hint="eastAsia"/>
+          <w:rFonts w:ascii="Calibri" w:eastAsia="微軟正黑體" w:hAnsi="Calibri"/>
         </w:rPr>
       </w:pPr>
     </w:p>
@@ -12767,8 +12771,6 @@
             </w:r>
           </w:p>
         </w:tc>
-        <w:bookmarkStart w:id="0" w:name="_GoBack"/>
-        <w:bookmarkEnd w:id="0"/>
       </w:tr>
       <w:tr>
         <w:trPr>
@@ -12908,7 +12910,7 @@
     <w:p>
       <w:pPr>
         <w:rPr>
-          <w:rFonts w:ascii="Calibri" w:eastAsia="微軟正黑體" w:hAnsi="Calibri" w:hint="eastAsia"/>
+          <w:rFonts w:ascii="Calibri" w:eastAsia="微軟正黑體" w:hAnsi="Calibri"/>
         </w:rPr>
       </w:pPr>
       <w:r>
@@ -12920,93 +12922,6 @@
             <wp:extent cx="4838700" cy="3319980"/>
             <wp:effectExtent l="0" t="0" r="0" b="0"/>
             <wp:docPr id="9" name="圖片 9"/>
-            <wp:cNvGraphicFramePr>
-              <a:graphicFrameLocks xmlns:a="http://schemas.openxmlformats.org/drawingml/2006/main" noChangeAspect="1"/>
-            </wp:cNvGraphicFramePr>
-            <a:graphic xmlns:a="http://schemas.openxmlformats.org/drawingml/2006/main">
-              <a:graphicData uri="http://schemas.openxmlformats.org/drawingml/2006/picture">
-                <pic:pic xmlns:pic="http://schemas.openxmlformats.org/drawingml/2006/picture">
-                  <pic:nvPicPr>
-                    <pic:cNvPr id="1" name=""/>
-                    <pic:cNvPicPr/>
-                  </pic:nvPicPr>
-                  <pic:blipFill>
-                    <a:blip r:embed="rId13"/>
-                    <a:stretch>
-                      <a:fillRect/>
-                    </a:stretch>
-                  </pic:blipFill>
-                  <pic:spPr>
-                    <a:xfrm>
-                      <a:off x="0" y="0"/>
-                      <a:ext cx="4847852" cy="3326259"/>
-                    </a:xfrm>
-                    <a:prstGeom prst="rect">
-                      <a:avLst/>
-                    </a:prstGeom>
-                  </pic:spPr>
-                </pic:pic>
-              </a:graphicData>
-            </a:graphic>
-          </wp:inline>
-        </w:drawing>
-      </w:r>
-    </w:p>
-    <w:p>
-      <w:pPr>
-        <w:widowControl/>
-        <w:rPr>
-          <w:rFonts w:ascii="Calibri" w:eastAsia="微軟正黑體" w:hAnsi="Calibri"/>
-        </w:rPr>
-      </w:pPr>
-      <w:r>
-        <w:rPr>
-          <w:rFonts w:ascii="Calibri" w:eastAsia="微軟正黑體" w:hAnsi="Calibri"/>
-        </w:rPr>
-        <w:br w:type="page"/>
-      </w:r>
-    </w:p>
-    <w:p>
-      <w:pPr>
-        <w:rPr>
-          <w:rFonts w:ascii="Calibri" w:eastAsia="微軟正黑體" w:hAnsi="Calibri"/>
-          <w:b/>
-          <w:u w:val="single"/>
-        </w:rPr>
-      </w:pPr>
-      <w:r>
-        <w:rPr>
-          <w:rFonts w:ascii="Calibri" w:eastAsia="微軟正黑體" w:hAnsi="Calibri" w:hint="eastAsia"/>
-          <w:b/>
-          <w:u w:val="single"/>
-        </w:rPr>
-        <w:lastRenderedPageBreak/>
-        <w:t>S</w:t>
-      </w:r>
-      <w:r>
-        <w:rPr>
-          <w:rFonts w:ascii="Calibri" w:eastAsia="微軟正黑體" w:hAnsi="Calibri"/>
-          <w:b/>
-          <w:u w:val="single"/>
-        </w:rPr>
-        <w:t>tory Drift</w:t>
-      </w:r>
-    </w:p>
-    <w:p>
-      <w:pPr>
-        <w:rPr>
-          <w:rFonts w:ascii="Calibri" w:eastAsia="微軟正黑體" w:hAnsi="Calibri"/>
-        </w:rPr>
-      </w:pPr>
-      <w:r>
-        <w:rPr>
-          <w:noProof/>
-        </w:rPr>
-        <w:drawing>
-          <wp:inline distT="0" distB="0" distL="0" distR="0" wp14:anchorId="0A0D7CDD" wp14:editId="6B1D1912">
-            <wp:extent cx="4352925" cy="3793218"/>
-            <wp:effectExtent l="0" t="0" r="0" b="0"/>
-            <wp:docPr id="10" name="圖片 10"/>
             <wp:cNvGraphicFramePr>
               <a:graphicFrameLocks xmlns:a="http://schemas.openxmlformats.org/drawingml/2006/main" noChangeAspect="1"/>
             </wp:cNvGraphicFramePr>
@@ -13026,7 +12941,7 @@
                   <pic:spPr>
                     <a:xfrm>
                       <a:off x="0" y="0"/>
-                      <a:ext cx="4361366" cy="3800574"/>
+                      <a:ext cx="4847852" cy="3326259"/>
                     </a:xfrm>
                     <a:prstGeom prst="rect">
                       <a:avLst/>
@@ -13038,15 +12953,62 @@
           </wp:inline>
         </w:drawing>
       </w:r>
+    </w:p>
+    <w:p>
+      <w:pPr>
+        <w:widowControl/>
+        <w:rPr>
+          <w:rFonts w:ascii="Calibri" w:eastAsia="微軟正黑體" w:hAnsi="Calibri"/>
+        </w:rPr>
+      </w:pPr>
+      <w:r>
+        <w:rPr>
+          <w:rFonts w:ascii="Calibri" w:eastAsia="微軟正黑體" w:hAnsi="Calibri"/>
+        </w:rPr>
+        <w:br w:type="page"/>
+      </w:r>
+    </w:p>
+    <w:p>
+      <w:pPr>
+        <w:rPr>
+          <w:rFonts w:ascii="Calibri" w:eastAsia="微軟正黑體" w:hAnsi="Calibri"/>
+          <w:b/>
+          <w:u w:val="single"/>
+        </w:rPr>
+      </w:pPr>
+      <w:r>
+        <w:rPr>
+          <w:rFonts w:ascii="Calibri" w:eastAsia="微軟正黑體" w:hAnsi="Calibri" w:hint="eastAsia"/>
+          <w:b/>
+          <w:u w:val="single"/>
+        </w:rPr>
+        <w:lastRenderedPageBreak/>
+        <w:t>S</w:t>
+      </w:r>
+      <w:r>
+        <w:rPr>
+          <w:rFonts w:ascii="Calibri" w:eastAsia="微軟正黑體" w:hAnsi="Calibri"/>
+          <w:b/>
+          <w:u w:val="single"/>
+        </w:rPr>
+        <w:t>tory Drift</w:t>
+      </w:r>
+    </w:p>
+    <w:p>
+      <w:pPr>
+        <w:rPr>
+          <w:rFonts w:ascii="Calibri" w:eastAsia="微軟正黑體" w:hAnsi="Calibri"/>
+        </w:rPr>
+      </w:pPr>
       <w:r>
         <w:rPr>
           <w:noProof/>
         </w:rPr>
         <w:drawing>
-          <wp:inline distT="0" distB="0" distL="0" distR="0" wp14:anchorId="710112FC" wp14:editId="672CA880">
-            <wp:extent cx="4333875" cy="3776618"/>
+          <wp:inline distT="0" distB="0" distL="0" distR="0" wp14:anchorId="0A0D7CDD" wp14:editId="6B1D1912">
+            <wp:extent cx="4352925" cy="3793218"/>
             <wp:effectExtent l="0" t="0" r="0" b="0"/>
-            <wp:docPr id="11" name="圖片 11"/>
+            <wp:docPr id="10" name="圖片 10"/>
             <wp:cNvGraphicFramePr>
               <a:graphicFrameLocks xmlns:a="http://schemas.openxmlformats.org/drawingml/2006/main" noChangeAspect="1"/>
             </wp:cNvGraphicFramePr>
@@ -13066,6 +13028,46 @@
                   <pic:spPr>
                     <a:xfrm>
                       <a:off x="0" y="0"/>
+                      <a:ext cx="4361366" cy="3800574"/>
+                    </a:xfrm>
+                    <a:prstGeom prst="rect">
+                      <a:avLst/>
+                    </a:prstGeom>
+                  </pic:spPr>
+                </pic:pic>
+              </a:graphicData>
+            </a:graphic>
+          </wp:inline>
+        </w:drawing>
+      </w:r>
+      <w:r>
+        <w:rPr>
+          <w:noProof/>
+        </w:rPr>
+        <w:drawing>
+          <wp:inline distT="0" distB="0" distL="0" distR="0" wp14:anchorId="710112FC" wp14:editId="672CA880">
+            <wp:extent cx="4333875" cy="3776618"/>
+            <wp:effectExtent l="0" t="0" r="0" b="0"/>
+            <wp:docPr id="11" name="圖片 11"/>
+            <wp:cNvGraphicFramePr>
+              <a:graphicFrameLocks xmlns:a="http://schemas.openxmlformats.org/drawingml/2006/main" noChangeAspect="1"/>
+            </wp:cNvGraphicFramePr>
+            <a:graphic xmlns:a="http://schemas.openxmlformats.org/drawingml/2006/main">
+              <a:graphicData uri="http://schemas.openxmlformats.org/drawingml/2006/picture">
+                <pic:pic xmlns:pic="http://schemas.openxmlformats.org/drawingml/2006/picture">
+                  <pic:nvPicPr>
+                    <pic:cNvPr id="1" name=""/>
+                    <pic:cNvPicPr/>
+                  </pic:nvPicPr>
+                  <pic:blipFill>
+                    <a:blip r:embed="rId16"/>
+                    <a:stretch>
+                      <a:fillRect/>
+                    </a:stretch>
+                  </pic:blipFill>
+                  <pic:spPr>
+                    <a:xfrm>
+                      <a:off x="0" y="0"/>
                       <a:ext cx="4336873" cy="3779230"/>
                     </a:xfrm>
                     <a:prstGeom prst="rect">
@@ -13263,114 +13265,6 @@
                   <wp:extent cx="2152650" cy="2084230"/>
                   <wp:effectExtent l="0" t="0" r="0" b="0"/>
                   <wp:docPr id="12" name="圖片 12"/>
-                  <wp:cNvGraphicFramePr>
-                    <a:graphicFrameLocks xmlns:a="http://schemas.openxmlformats.org/drawingml/2006/main" noChangeAspect="1"/>
-                  </wp:cNvGraphicFramePr>
-                  <a:graphic xmlns:a="http://schemas.openxmlformats.org/drawingml/2006/main">
-                    <a:graphicData uri="http://schemas.openxmlformats.org/drawingml/2006/picture">
-                      <pic:pic xmlns:pic="http://schemas.openxmlformats.org/drawingml/2006/picture">
-                        <pic:nvPicPr>
-                          <pic:cNvPr id="1" name=""/>
-                          <pic:cNvPicPr/>
-                        </pic:nvPicPr>
-                        <pic:blipFill>
-                          <a:blip r:embed="rId16"/>
-                          <a:stretch>
-                            <a:fillRect/>
-                          </a:stretch>
-                        </pic:blipFill>
-                        <pic:spPr>
-                          <a:xfrm>
-                            <a:off x="0" y="0"/>
-                            <a:ext cx="2168547" cy="2099622"/>
-                          </a:xfrm>
-                          <a:prstGeom prst="rect">
-                            <a:avLst/>
-                          </a:prstGeom>
-                        </pic:spPr>
-                      </pic:pic>
-                    </a:graphicData>
-                  </a:graphic>
-                </wp:inline>
-              </w:drawing>
-            </w:r>
-          </w:p>
-        </w:tc>
-      </w:tr>
-      <w:tr>
-        <w:tc>
-          <w:tcPr>
-            <w:tcW w:w="911" w:type="dxa"/>
-            <w:vAlign w:val="center"/>
-          </w:tcPr>
-          <w:p>
-            <w:pPr>
-              <w:pStyle w:val="a3"/>
-              <w:ind w:leftChars="0" w:left="0"/>
-              <w:jc w:val="center"/>
-              <w:rPr>
-                <w:rFonts w:ascii="Times New Roman" w:eastAsia="標楷體" w:hAnsi="Times New Roman" w:cs="Times New Roman"/>
-              </w:rPr>
-            </w:pPr>
-            <w:r>
-              <w:rPr>
-                <w:rFonts w:ascii="Times New Roman" w:eastAsia="標楷體" w:hAnsi="Times New Roman" w:cs="Times New Roman"/>
-              </w:rPr>
-              <w:t>2</w:t>
-            </w:r>
-          </w:p>
-        </w:tc>
-        <w:tc>
-          <w:tcPr>
-            <w:tcW w:w="1701" w:type="dxa"/>
-            <w:vAlign w:val="center"/>
-          </w:tcPr>
-          <w:p>
-            <w:pPr>
-              <w:pStyle w:val="a3"/>
-              <w:ind w:leftChars="0" w:left="0"/>
-              <w:jc w:val="center"/>
-              <w:rPr>
-                <w:rFonts w:ascii="Times New Roman" w:eastAsia="標楷體" w:hAnsi="Times New Roman" w:cs="Times New Roman"/>
-              </w:rPr>
-            </w:pPr>
-            <w:r>
-              <w:rPr>
-                <w:rFonts w:ascii="Times New Roman" w:eastAsia="標楷體" w:hAnsi="Times New Roman" w:cs="Times New Roman"/>
-              </w:rPr>
-              <w:t>0.326</w:t>
-            </w:r>
-            <w:r>
-              <w:rPr>
-                <w:rFonts w:ascii="Times New Roman" w:eastAsia="標楷體" w:hAnsi="Times New Roman" w:cs="Times New Roman"/>
-              </w:rPr>
-              <w:t>1</w:t>
-            </w:r>
-          </w:p>
-        </w:tc>
-        <w:tc>
-          <w:tcPr>
-            <w:tcW w:w="3969" w:type="dxa"/>
-            <w:vAlign w:val="center"/>
-          </w:tcPr>
-          <w:p>
-            <w:pPr>
-              <w:pStyle w:val="a3"/>
-              <w:ind w:leftChars="0" w:left="0"/>
-              <w:jc w:val="center"/>
-              <w:rPr>
-                <w:rFonts w:ascii="Times New Roman" w:eastAsia="標楷體" w:hAnsi="Times New Roman" w:cs="Times New Roman" w:hint="eastAsia"/>
-              </w:rPr>
-            </w:pPr>
-            <w:r>
-              <w:rPr>
-                <w:noProof/>
-              </w:rPr>
-              <w:drawing>
-                <wp:inline distT="0" distB="0" distL="0" distR="0" wp14:anchorId="3B5E8610" wp14:editId="3A0CB5DF">
-                  <wp:extent cx="2133600" cy="2065785"/>
-                  <wp:effectExtent l="0" t="0" r="0" b="0"/>
-                  <wp:docPr id="13" name="圖片 13"/>
                   <wp:cNvGraphicFramePr>
                     <a:graphicFrameLocks xmlns:a="http://schemas.openxmlformats.org/drawingml/2006/main" noChangeAspect="1"/>
                   </wp:cNvGraphicFramePr>
@@ -13390,7 +13284,7 @@
                         <pic:spPr>
                           <a:xfrm>
                             <a:off x="0" y="0"/>
-                            <a:ext cx="2149726" cy="2081398"/>
+                            <a:ext cx="2168547" cy="2099622"/>
                           </a:xfrm>
                           <a:prstGeom prst="rect">
                             <a:avLst/>
@@ -13424,7 +13318,7 @@
               <w:rPr>
                 <w:rFonts w:ascii="Times New Roman" w:eastAsia="標楷體" w:hAnsi="Times New Roman" w:cs="Times New Roman"/>
               </w:rPr>
-              <w:t>3</w:t>
+              <w:t>2</w:t>
             </w:r>
           </w:p>
         </w:tc>
@@ -13446,13 +13340,7 @@
               <w:rPr>
                 <w:rFonts w:ascii="Times New Roman" w:eastAsia="標楷體" w:hAnsi="Times New Roman" w:cs="Times New Roman"/>
               </w:rPr>
-              <w:t>0.</w:t>
-            </w:r>
-            <w:r>
-              <w:rPr>
-                <w:rFonts w:ascii="Times New Roman" w:eastAsia="標楷體" w:hAnsi="Times New Roman" w:cs="Times New Roman"/>
-              </w:rPr>
-              <w:t>3019</w:t>
+              <w:t>0.3261</w:t>
             </w:r>
           </w:p>
         </w:tc>
@@ -13475,10 +13363,10 @@
                 <w:noProof/>
               </w:rPr>
               <w:drawing>
-                <wp:inline distT="0" distB="0" distL="0" distR="0" wp14:anchorId="6301F499" wp14:editId="35B5B99E">
-                  <wp:extent cx="2006887" cy="1943100"/>
+                <wp:inline distT="0" distB="0" distL="0" distR="0" wp14:anchorId="3B5E8610" wp14:editId="3A0CB5DF">
+                  <wp:extent cx="2133600" cy="2065785"/>
                   <wp:effectExtent l="0" t="0" r="0" b="0"/>
-                  <wp:docPr id="15" name="圖片 15"/>
+                  <wp:docPr id="13" name="圖片 13"/>
                   <wp:cNvGraphicFramePr>
                     <a:graphicFrameLocks xmlns:a="http://schemas.openxmlformats.org/drawingml/2006/main" noChangeAspect="1"/>
                   </wp:cNvGraphicFramePr>
@@ -13498,7 +13386,7 @@
                         <pic:spPr>
                           <a:xfrm>
                             <a:off x="0" y="0"/>
-                            <a:ext cx="2019241" cy="1955061"/>
+                            <a:ext cx="2149726" cy="2081398"/>
                           </a:xfrm>
                           <a:prstGeom prst="rect">
                             <a:avLst/>
@@ -13532,8 +13420,7 @@
               <w:rPr>
                 <w:rFonts w:ascii="Times New Roman" w:eastAsia="標楷體" w:hAnsi="Times New Roman" w:cs="Times New Roman"/>
               </w:rPr>
-              <w:lastRenderedPageBreak/>
-              <w:t>4</w:t>
+              <w:t>3</w:t>
             </w:r>
           </w:p>
         </w:tc>
@@ -13555,19 +13442,7 @@
               <w:rPr>
                 <w:rFonts w:ascii="Times New Roman" w:eastAsia="標楷體" w:hAnsi="Times New Roman" w:cs="Times New Roman"/>
               </w:rPr>
-              <w:t>0.2</w:t>
-            </w:r>
-            <w:r>
-              <w:rPr>
-                <w:rFonts w:ascii="Times New Roman" w:eastAsia="標楷體" w:hAnsi="Times New Roman" w:cs="Times New Roman"/>
-              </w:rPr>
-              <w:t>56</w:t>
-            </w:r>
-            <w:r>
-              <w:rPr>
-                <w:rFonts w:ascii="Times New Roman" w:eastAsia="標楷體" w:hAnsi="Times New Roman" w:cs="Times New Roman"/>
-              </w:rPr>
-              <w:t>4</w:t>
+              <w:t>0.3019</w:t>
             </w:r>
           </w:p>
         </w:tc>
@@ -13590,10 +13465,10 @@
                 <w:noProof/>
               </w:rPr>
               <w:drawing>
-                <wp:inline distT="0" distB="0" distL="0" distR="0" wp14:anchorId="3379BFB9" wp14:editId="3B539A6D">
-                  <wp:extent cx="2047875" cy="1982785"/>
+                <wp:inline distT="0" distB="0" distL="0" distR="0" wp14:anchorId="6301F499" wp14:editId="35B5B99E">
+                  <wp:extent cx="2006887" cy="1943100"/>
                   <wp:effectExtent l="0" t="0" r="0" b="0"/>
-                  <wp:docPr id="16" name="圖片 16"/>
+                  <wp:docPr id="15" name="圖片 15"/>
                   <wp:cNvGraphicFramePr>
                     <a:graphicFrameLocks xmlns:a="http://schemas.openxmlformats.org/drawingml/2006/main" noChangeAspect="1"/>
                   </wp:cNvGraphicFramePr>
@@ -13613,7 +13488,7 @@
                         <pic:spPr>
                           <a:xfrm>
                             <a:off x="0" y="0"/>
-                            <a:ext cx="2060510" cy="1995018"/>
+                            <a:ext cx="2019241" cy="1955061"/>
                           </a:xfrm>
                           <a:prstGeom prst="rect">
                             <a:avLst/>
@@ -13647,7 +13522,8 @@
               <w:rPr>
                 <w:rFonts w:ascii="Times New Roman" w:eastAsia="標楷體" w:hAnsi="Times New Roman" w:cs="Times New Roman"/>
               </w:rPr>
-              <w:t>5</w:t>
+              <w:lastRenderedPageBreak/>
+              <w:t>4</w:t>
             </w:r>
           </w:p>
         </w:tc>
@@ -13669,13 +13545,7 @@
               <w:rPr>
                 <w:rFonts w:ascii="Times New Roman" w:eastAsia="標楷體" w:hAnsi="Times New Roman" w:cs="Times New Roman"/>
               </w:rPr>
-              <w:t>0.147</w:t>
-            </w:r>
-            <w:r>
-              <w:rPr>
-                <w:rFonts w:ascii="Times New Roman" w:eastAsia="標楷體" w:hAnsi="Times New Roman" w:cs="Times New Roman"/>
-              </w:rPr>
-              <w:t>9</w:t>
+              <w:t>0.2564</w:t>
             </w:r>
           </w:p>
         </w:tc>
@@ -13698,10 +13568,10 @@
                 <w:noProof/>
               </w:rPr>
               <w:drawing>
-                <wp:inline distT="0" distB="0" distL="0" distR="0" wp14:anchorId="42B6BA4F" wp14:editId="37B08538">
-                  <wp:extent cx="2133600" cy="2065785"/>
+                <wp:inline distT="0" distB="0" distL="0" distR="0" wp14:anchorId="3379BFB9" wp14:editId="3B539A6D">
+                  <wp:extent cx="2047875" cy="1982785"/>
                   <wp:effectExtent l="0" t="0" r="0" b="0"/>
-                  <wp:docPr id="17" name="圖片 17"/>
+                  <wp:docPr id="16" name="圖片 16"/>
                   <wp:cNvGraphicFramePr>
                     <a:graphicFrameLocks xmlns:a="http://schemas.openxmlformats.org/drawingml/2006/main" noChangeAspect="1"/>
                   </wp:cNvGraphicFramePr>
@@ -13721,7 +13591,7 @@
                         <pic:spPr>
                           <a:xfrm>
                             <a:off x="0" y="0"/>
-                            <a:ext cx="2148600" cy="2080308"/>
+                            <a:ext cx="2060510" cy="1995018"/>
                           </a:xfrm>
                           <a:prstGeom prst="rect">
                             <a:avLst/>
@@ -13755,7 +13625,7 @@
               <w:rPr>
                 <w:rFonts w:ascii="Times New Roman" w:eastAsia="標楷體" w:hAnsi="Times New Roman" w:cs="Times New Roman"/>
               </w:rPr>
-              <w:t>6</w:t>
+              <w:t>5</w:t>
             </w:r>
           </w:p>
         </w:tc>
@@ -13777,13 +13647,7 @@
               <w:rPr>
                 <w:rFonts w:ascii="Times New Roman" w:eastAsia="標楷體" w:hAnsi="Times New Roman" w:cs="Times New Roman"/>
               </w:rPr>
-              <w:t>0.1</w:t>
-            </w:r>
-            <w:r>
-              <w:rPr>
-                <w:rFonts w:ascii="Times New Roman" w:eastAsia="標楷體" w:hAnsi="Times New Roman" w:cs="Times New Roman"/>
-              </w:rPr>
-              <w:t>202</w:t>
+              <w:t>0.1479</w:t>
             </w:r>
           </w:p>
         </w:tc>
@@ -13806,10 +13670,10 @@
                 <w:noProof/>
               </w:rPr>
               <w:drawing>
-                <wp:inline distT="0" distB="0" distL="0" distR="0" wp14:anchorId="1F6C5ADA" wp14:editId="57422487">
-                  <wp:extent cx="2134777" cy="2066925"/>
+                <wp:inline distT="0" distB="0" distL="0" distR="0" wp14:anchorId="42B6BA4F" wp14:editId="37B08538">
+                  <wp:extent cx="2133600" cy="2065785"/>
                   <wp:effectExtent l="0" t="0" r="0" b="0"/>
-                  <wp:docPr id="18" name="圖片 18"/>
+                  <wp:docPr id="17" name="圖片 17"/>
                   <wp:cNvGraphicFramePr>
                     <a:graphicFrameLocks xmlns:a="http://schemas.openxmlformats.org/drawingml/2006/main" noChangeAspect="1"/>
                   </wp:cNvGraphicFramePr>
@@ -13829,6 +13693,108 @@
                         <pic:spPr>
                           <a:xfrm>
                             <a:off x="0" y="0"/>
+                            <a:ext cx="2148600" cy="2080308"/>
+                          </a:xfrm>
+                          <a:prstGeom prst="rect">
+                            <a:avLst/>
+                          </a:prstGeom>
+                        </pic:spPr>
+                      </pic:pic>
+                    </a:graphicData>
+                  </a:graphic>
+                </wp:inline>
+              </w:drawing>
+            </w:r>
+          </w:p>
+        </w:tc>
+      </w:tr>
+      <w:tr>
+        <w:tc>
+          <w:tcPr>
+            <w:tcW w:w="911" w:type="dxa"/>
+            <w:vAlign w:val="center"/>
+          </w:tcPr>
+          <w:p>
+            <w:pPr>
+              <w:pStyle w:val="a3"/>
+              <w:ind w:leftChars="0" w:left="0"/>
+              <w:jc w:val="center"/>
+              <w:rPr>
+                <w:rFonts w:ascii="Times New Roman" w:eastAsia="標楷體" w:hAnsi="Times New Roman" w:cs="Times New Roman"/>
+              </w:rPr>
+            </w:pPr>
+            <w:r>
+              <w:rPr>
+                <w:rFonts w:ascii="Times New Roman" w:eastAsia="標楷體" w:hAnsi="Times New Roman" w:cs="Times New Roman"/>
+              </w:rPr>
+              <w:t>6</w:t>
+            </w:r>
+          </w:p>
+        </w:tc>
+        <w:tc>
+          <w:tcPr>
+            <w:tcW w:w="1701" w:type="dxa"/>
+            <w:vAlign w:val="center"/>
+          </w:tcPr>
+          <w:p>
+            <w:pPr>
+              <w:pStyle w:val="a3"/>
+              <w:ind w:leftChars="0" w:left="0"/>
+              <w:jc w:val="center"/>
+              <w:rPr>
+                <w:rFonts w:ascii="Times New Roman" w:eastAsia="標楷體" w:hAnsi="Times New Roman" w:cs="Times New Roman"/>
+              </w:rPr>
+            </w:pPr>
+            <w:r>
+              <w:rPr>
+                <w:rFonts w:ascii="Times New Roman" w:eastAsia="標楷體" w:hAnsi="Times New Roman" w:cs="Times New Roman"/>
+              </w:rPr>
+              <w:t>0.1202</w:t>
+            </w:r>
+          </w:p>
+        </w:tc>
+        <w:tc>
+          <w:tcPr>
+            <w:tcW w:w="3969" w:type="dxa"/>
+            <w:vAlign w:val="center"/>
+          </w:tcPr>
+          <w:p>
+            <w:pPr>
+              <w:pStyle w:val="a3"/>
+              <w:ind w:leftChars="0" w:left="0"/>
+              <w:jc w:val="center"/>
+              <w:rPr>
+                <w:rFonts w:ascii="Times New Roman" w:eastAsia="標楷體" w:hAnsi="Times New Roman" w:cs="Times New Roman"/>
+              </w:rPr>
+            </w:pPr>
+            <w:r>
+              <w:rPr>
+                <w:noProof/>
+              </w:rPr>
+              <w:drawing>
+                <wp:inline distT="0" distB="0" distL="0" distR="0" wp14:anchorId="1F6C5ADA" wp14:editId="57422487">
+                  <wp:extent cx="2134777" cy="2066925"/>
+                  <wp:effectExtent l="0" t="0" r="0" b="0"/>
+                  <wp:docPr id="18" name="圖片 18"/>
+                  <wp:cNvGraphicFramePr>
+                    <a:graphicFrameLocks xmlns:a="http://schemas.openxmlformats.org/drawingml/2006/main" noChangeAspect="1"/>
+                  </wp:cNvGraphicFramePr>
+                  <a:graphic xmlns:a="http://schemas.openxmlformats.org/drawingml/2006/main">
+                    <a:graphicData uri="http://schemas.openxmlformats.org/drawingml/2006/picture">
+                      <pic:pic xmlns:pic="http://schemas.openxmlformats.org/drawingml/2006/picture">
+                        <pic:nvPicPr>
+                          <pic:cNvPr id="1" name=""/>
+                          <pic:cNvPicPr/>
+                        </pic:nvPicPr>
+                        <pic:blipFill>
+                          <a:blip r:embed="rId22"/>
+                          <a:stretch>
+                            <a:fillRect/>
+                          </a:stretch>
+                        </pic:blipFill>
+                        <pic:spPr>
+                          <a:xfrm>
+                            <a:off x="0" y="0"/>
                             <a:ext cx="2151373" cy="2082994"/>
                           </a:xfrm>
                           <a:prstGeom prst="rect">
@@ -13901,6 +13867,7 @@
       <w:r>
         <w:rPr>
           <w:rFonts w:hint="eastAsia"/>
+          <w:noProof/>
         </w:rPr>
         <w:drawing>
           <wp:inline distT="0" distB="0" distL="0" distR="0">
@@ -13920,7 +13887,7 @@
                     </pic:cNvPicPr>
                   </pic:nvPicPr>
                   <pic:blipFill>
-                    <a:blip r:embed="rId22">
+                    <a:blip r:embed="rId23">
                       <a:extLst>
                         <a:ext uri="{28A0092B-C50C-407E-A947-70E740481C1C}">
                           <a14:useLocalDpi xmlns:a14="http://schemas.microsoft.com/office/drawing/2010/main" val="0"/>
@@ -13961,6 +13928,7 @@
       <w:r>
         <w:rPr>
           <w:rFonts w:hint="eastAsia"/>
+          <w:noProof/>
         </w:rPr>
         <w:drawing>
           <wp:inline distT="0" distB="0" distL="0" distR="0">
@@ -13980,7 +13948,7 @@
                     </pic:cNvPicPr>
                   </pic:nvPicPr>
                   <pic:blipFill>
-                    <a:blip r:embed="rId23">
+                    <a:blip r:embed="rId24">
                       <a:extLst>
                         <a:ext uri="{28A0092B-C50C-407E-A947-70E740481C1C}">
                           <a14:useLocalDpi xmlns:a14="http://schemas.microsoft.com/office/drawing/2010/main" val="0"/>
@@ -14022,7 +13990,7 @@
     <w:p>
       <w:pPr>
         <w:rPr>
-          <w:rFonts w:ascii="Calibri" w:eastAsia="微軟正黑體" w:hAnsi="Calibri" w:hint="eastAsia"/>
+          <w:rFonts w:ascii="Calibri" w:eastAsia="微軟正黑體" w:hAnsi="Calibri"/>
           <w:b/>
           <w:u w:val="single"/>
         </w:rPr>
@@ -14102,12 +14070,13 @@
     <w:p>
       <w:pPr>
         <w:rPr>
-          <w:rFonts w:ascii="Calibri" w:eastAsia="微軟正黑體" w:hAnsi="Calibri" w:hint="eastAsia"/>
+          <w:rFonts w:ascii="Calibri" w:eastAsia="微軟正黑體" w:hAnsi="Calibri"/>
         </w:rPr>
       </w:pPr>
       <w:r>
         <w:rPr>
           <w:rFonts w:hint="eastAsia"/>
+          <w:noProof/>
         </w:rPr>
         <w:drawing>
           <wp:inline distT="0" distB="0" distL="0" distR="0">
@@ -14127,7 +14096,7 @@
                     </pic:cNvPicPr>
                   </pic:nvPicPr>
                   <pic:blipFill>
-                    <a:blip r:embed="rId24">
+                    <a:blip r:embed="rId25">
                       <a:extLst>
                         <a:ext uri="{28A0092B-C50C-407E-A947-70E740481C1C}">
                           <a14:useLocalDpi xmlns:a14="http://schemas.microsoft.com/office/drawing/2010/main" val="0"/>
@@ -15441,7 +15410,7 @@
 </file>
 
 <file path=customXml/itemProps1.xml><?xml version="1.0" encoding="utf-8"?>
-<ds:datastoreItem xmlns:ds="http://schemas.openxmlformats.org/officeDocument/2006/customXml" ds:itemID="{84885E88-1E36-4301-8B4D-7A350516C93C}">
+<ds:datastoreItem xmlns:ds="http://schemas.openxmlformats.org/officeDocument/2006/customXml" ds:itemID="{08F5DD05-F9D8-4589-85CE-404A1A35CA5B}">
   <ds:schemaRefs>
     <ds:schemaRef ds:uri="http://schemas.openxmlformats.org/officeDocument/2006/bibliography"/>
   </ds:schemaRefs>

--- a/10-st/DP2/DP2.docx
+++ b/10-st/DP2/DP2.docx
@@ -4,6 +4,201 @@
   <w:body>
     <w:p>
       <w:pPr>
+        <w:widowControl/>
+        <w:rPr>
+          <w:rFonts w:ascii="Calibri" w:eastAsia="微軟正黑體" w:hAnsi="Calibri"/>
+        </w:rPr>
+      </w:pPr>
+    </w:p>
+    <w:p>
+      <w:pPr>
+        <w:widowControl/>
+        <w:jc w:val="center"/>
+        <w:rPr>
+          <w:rFonts w:ascii="Calibri" w:eastAsia="微軟正黑體" w:hAnsi="Calibri"/>
+          <w:sz w:val="40"/>
+        </w:rPr>
+      </w:pPr>
+    </w:p>
+    <w:p>
+      <w:pPr>
+        <w:widowControl/>
+        <w:jc w:val="center"/>
+        <w:rPr>
+          <w:rFonts w:ascii="Calibri" w:eastAsia="微軟正黑體" w:hAnsi="Calibri"/>
+          <w:sz w:val="40"/>
+        </w:rPr>
+      </w:pPr>
+    </w:p>
+    <w:p>
+      <w:pPr>
+        <w:widowControl/>
+        <w:jc w:val="center"/>
+        <w:rPr>
+          <w:rFonts w:ascii="Calibri" w:eastAsia="微軟正黑體" w:hAnsi="Calibri"/>
+          <w:sz w:val="40"/>
+        </w:rPr>
+      </w:pPr>
+    </w:p>
+    <w:p>
+      <w:pPr>
+        <w:widowControl/>
+        <w:jc w:val="center"/>
+        <w:rPr>
+          <w:rFonts w:ascii="Calibri" w:eastAsia="微軟正黑體" w:hAnsi="Calibri"/>
+          <w:sz w:val="40"/>
+        </w:rPr>
+      </w:pPr>
+    </w:p>
+    <w:p>
+      <w:pPr>
+        <w:widowControl/>
+        <w:jc w:val="center"/>
+        <w:rPr>
+          <w:rFonts w:ascii="Calibri" w:eastAsia="微軟正黑體" w:hAnsi="Calibri"/>
+          <w:sz w:val="40"/>
+        </w:rPr>
+      </w:pPr>
+    </w:p>
+    <w:p>
+      <w:pPr>
+        <w:widowControl/>
+        <w:jc w:val="center"/>
+        <w:rPr>
+          <w:rFonts w:ascii="Calibri" w:eastAsia="微軟正黑體" w:hAnsi="Calibri" w:hint="eastAsia"/>
+          <w:sz w:val="40"/>
+        </w:rPr>
+      </w:pPr>
+    </w:p>
+    <w:p>
+      <w:pPr>
+        <w:widowControl/>
+        <w:jc w:val="center"/>
+        <w:rPr>
+          <w:rFonts w:ascii="Calibri" w:eastAsia="微軟正黑體" w:hAnsi="Calibri"/>
+          <w:sz w:val="72"/>
+        </w:rPr>
+      </w:pPr>
+      <w:r>
+        <w:rPr>
+          <w:rFonts w:ascii="Calibri" w:eastAsia="微軟正黑體" w:hAnsi="Calibri"/>
+          <w:sz w:val="72"/>
+        </w:rPr>
+        <w:t>Design Project 2</w:t>
+      </w:r>
+    </w:p>
+    <w:p>
+      <w:pPr>
+        <w:widowControl/>
+        <w:jc w:val="center"/>
+        <w:rPr>
+          <w:rFonts w:ascii="Calibri" w:eastAsia="微軟正黑體" w:hAnsi="Calibri"/>
+          <w:sz w:val="40"/>
+        </w:rPr>
+      </w:pPr>
+      <w:bookmarkStart w:id="0" w:name="_GoBack"/>
+      <w:bookmarkEnd w:id="0"/>
+    </w:p>
+    <w:p>
+      <w:pPr>
+        <w:widowControl/>
+        <w:jc w:val="center"/>
+        <w:rPr>
+          <w:rFonts w:ascii="Calibri" w:eastAsia="微軟正黑體" w:hAnsi="Calibri"/>
+          <w:sz w:val="44"/>
+        </w:rPr>
+      </w:pPr>
+      <w:r>
+        <w:rPr>
+          <w:rFonts w:ascii="Calibri" w:eastAsia="微軟正黑體" w:hAnsi="Calibri" w:hint="eastAsia"/>
+          <w:sz w:val="44"/>
+        </w:rPr>
+        <w:t>2018</w:t>
+      </w:r>
+      <w:r>
+        <w:rPr>
+          <w:rFonts w:ascii="Calibri" w:eastAsia="微軟正黑體" w:hAnsi="Calibri"/>
+          <w:sz w:val="44"/>
+        </w:rPr>
+        <w:t>/</w:t>
+      </w:r>
+      <w:r>
+        <w:rPr>
+          <w:rFonts w:ascii="Calibri" w:eastAsia="微軟正黑體" w:hAnsi="Calibri" w:hint="eastAsia"/>
+          <w:sz w:val="44"/>
+        </w:rPr>
+        <w:t>05</w:t>
+      </w:r>
+      <w:r>
+        <w:rPr>
+          <w:rFonts w:ascii="Calibri" w:eastAsia="微軟正黑體" w:hAnsi="Calibri"/>
+          <w:sz w:val="44"/>
+        </w:rPr>
+        <w:t>/</w:t>
+      </w:r>
+      <w:r>
+        <w:rPr>
+          <w:rFonts w:ascii="Calibri" w:eastAsia="微軟正黑體" w:hAnsi="Calibri" w:hint="eastAsia"/>
+          <w:sz w:val="44"/>
+        </w:rPr>
+        <w:t>28</w:t>
+      </w:r>
+    </w:p>
+    <w:p>
+      <w:pPr>
+        <w:widowControl/>
+        <w:rPr>
+          <w:rFonts w:ascii="Calibri" w:eastAsia="微軟正黑體" w:hAnsi="Calibri"/>
+        </w:rPr>
+      </w:pPr>
+    </w:p>
+    <w:p>
+      <w:pPr>
+        <w:widowControl/>
+        <w:jc w:val="center"/>
+        <w:rPr>
+          <w:rFonts w:ascii="Calibri" w:eastAsia="微軟正黑體" w:hAnsi="Calibri"/>
+          <w:sz w:val="44"/>
+        </w:rPr>
+      </w:pPr>
+      <w:r>
+        <w:rPr>
+          <w:rFonts w:ascii="Calibri" w:eastAsia="微軟正黑體" w:hAnsi="Calibri"/>
+          <w:sz w:val="44"/>
+        </w:rPr>
+        <w:t>R06521217</w:t>
+      </w:r>
+      <w:r>
+        <w:rPr>
+          <w:rFonts w:ascii="Calibri" w:eastAsia="微軟正黑體" w:hAnsi="Calibri" w:hint="eastAsia"/>
+          <w:sz w:val="44"/>
+        </w:rPr>
+        <w:t xml:space="preserve"> </w:t>
+      </w:r>
+      <w:r>
+        <w:rPr>
+          <w:rFonts w:ascii="Calibri" w:eastAsia="微軟正黑體" w:hAnsi="Calibri" w:hint="eastAsia"/>
+          <w:sz w:val="44"/>
+        </w:rPr>
+        <w:t>乃宥然</w:t>
+      </w:r>
+    </w:p>
+    <w:p>
+      <w:pPr>
+        <w:widowControl/>
+        <w:rPr>
+          <w:rFonts w:ascii="Calibri" w:eastAsia="微軟正黑體" w:hAnsi="Calibri"/>
+        </w:rPr>
+      </w:pPr>
+      <w:r>
+        <w:rPr>
+          <w:rFonts w:ascii="Calibri" w:eastAsia="微軟正黑體" w:hAnsi="Calibri"/>
+        </w:rPr>
+        <w:br w:type="page"/>
+      </w:r>
+    </w:p>
+    <w:p>
+      <w:pPr>
         <w:rPr>
           <w:rFonts w:ascii="Calibri" w:eastAsia="微軟正黑體" w:hAnsi="Calibri"/>
         </w:rPr>
@@ -13,6 +208,7 @@
           <w:rFonts w:ascii="Calibri" w:eastAsia="微軟正黑體" w:hAnsi="Calibri"/>
           <w:noProof/>
         </w:rPr>
+        <w:lastRenderedPageBreak/>
         <w:drawing>
           <wp:inline distT="0" distB="0" distL="0" distR="0" wp14:anchorId="1C203637" wp14:editId="19A80390">
             <wp:extent cx="5274310" cy="1036320"/>
@@ -184,6 +380,14 @@
           </wp:inline>
         </w:drawing>
       </w:r>
+    </w:p>
+    <w:p>
+      <w:pPr>
+        <w:widowControl/>
+        <w:rPr>
+          <w:rFonts w:ascii="Calibri" w:eastAsia="微軟正黑體" w:hAnsi="Calibri"/>
+        </w:rPr>
+      </w:pPr>
       <w:r>
         <w:rPr>
           <w:rFonts w:ascii="Calibri" w:eastAsia="微軟正黑體" w:hAnsi="Calibri"/>
@@ -1133,6 +1337,9 @@
         </w:rPr>
       </w:pPr>
       <w:r>
+        <w:rPr>
+          <w:noProof/>
+        </w:rPr>
         <w:drawing>
           <wp:inline distT="0" distB="0" distL="0" distR="0" wp14:anchorId="3EAC4B38" wp14:editId="72CE6CEC">
             <wp:extent cx="5274310" cy="895181"/>
@@ -1186,11 +1393,9 @@
     <w:p>
       <w:pPr>
         <w:rPr>
-          <w:rFonts w:ascii="Calibri" w:eastAsia="微軟正黑體" w:hAnsi="Calibri" w:hint="eastAsia"/>
+          <w:rFonts w:ascii="Calibri" w:eastAsia="微軟正黑體" w:hAnsi="Calibri"/>
         </w:rPr>
       </w:pPr>
-      <w:bookmarkStart w:id="0" w:name="_GoBack"/>
-      <w:bookmarkEnd w:id="0"/>
     </w:p>
     <w:p>
       <w:pPr>
@@ -15141,6 +15346,33 @@
       </w:tblBorders>
     </w:tblPr>
   </w:style>
+  <w:style w:type="paragraph" w:styleId="aa">
+    <w:name w:val="Balloon Text"/>
+    <w:basedOn w:val="a"/>
+    <w:link w:val="ab"/>
+    <w:uiPriority w:val="99"/>
+    <w:semiHidden/>
+    <w:unhideWhenUsed/>
+    <w:rsid w:val="00AA5C3C"/>
+    <w:rPr>
+      <w:rFonts w:asciiTheme="majorHAnsi" w:eastAsiaTheme="majorEastAsia" w:hAnsiTheme="majorHAnsi" w:cstheme="majorBidi"/>
+      <w:sz w:val="18"/>
+      <w:szCs w:val="18"/>
+    </w:rPr>
+  </w:style>
+  <w:style w:type="character" w:customStyle="1" w:styleId="ab">
+    <w:name w:val="註解方塊文字 字元"/>
+    <w:basedOn w:val="a0"/>
+    <w:link w:val="aa"/>
+    <w:uiPriority w:val="99"/>
+    <w:semiHidden/>
+    <w:rsid w:val="00AA5C3C"/>
+    <w:rPr>
+      <w:rFonts w:asciiTheme="majorHAnsi" w:eastAsiaTheme="majorEastAsia" w:hAnsiTheme="majorHAnsi" w:cstheme="majorBidi"/>
+      <w:sz w:val="18"/>
+      <w:szCs w:val="18"/>
+    </w:rPr>
+  </w:style>
 </w:styles>
 </file>
 
@@ -15410,7 +15642,7 @@
 </file>
 
 <file path=customXml/itemProps1.xml><?xml version="1.0" encoding="utf-8"?>
-<ds:datastoreItem xmlns:ds="http://schemas.openxmlformats.org/officeDocument/2006/customXml" ds:itemID="{08F5DD05-F9D8-4589-85CE-404A1A35CA5B}">
+<ds:datastoreItem xmlns:ds="http://schemas.openxmlformats.org/officeDocument/2006/customXml" ds:itemID="{4131EACD-1E88-4B9E-B8D5-C82D056E6A35}">
   <ds:schemaRefs>
     <ds:schemaRef ds:uri="http://schemas.openxmlformats.org/officeDocument/2006/bibliography"/>
   </ds:schemaRefs>
